--- a/files/Шаблон.docx
+++ b/files/Шаблон.docx
@@ -139,20 +139,20 @@
     </w:p>
     <w:tbl>
       <w:tblPr>
-        <w:tblW w:w="4678" w:type="dxa"/>
+        <w:tblW w:w="5279" w:type="dxa"/>
         <w:tblInd w:w="4786" w:type="dxa"/>
         <w:tblLook w:val="04A0" w:firstRow="1" w:lastRow="0" w:firstColumn="1" w:lastColumn="0" w:noHBand="0" w:noVBand="1"/>
       </w:tblPr>
       <w:tblGrid>
-        <w:gridCol w:w="5608"/>
+        <w:gridCol w:w="7524"/>
       </w:tblGrid>
       <w:tr>
         <w:trPr>
-          <w:trHeight w:val="315"/>
+          <w:trHeight w:val="317"/>
         </w:trPr>
         <w:tc>
           <w:tcPr>
-            <w:tcW w:w="4678" w:type="dxa"/>
+            <w:tcW w:w="5279" w:type="dxa"/>
             <w:tcBorders>
               <w:top w:val="nil"/>
               <w:left w:val="nil"/>
@@ -185,11 +185,68 @@
       </w:tr>
       <w:tr>
         <w:trPr>
-          <w:trHeight w:val="315"/>
+          <w:trHeight w:val="488"/>
         </w:trPr>
         <w:tc>
           <w:tcPr>
-            <w:tcW w:w="4678" w:type="dxa"/>
+            <w:tcW w:w="5279" w:type="dxa"/>
+            <w:tcBorders>
+              <w:top w:val="nil"/>
+              <w:left w:val="nil"/>
+              <w:bottom w:val="single" w:sz="4" w:space="0" w:color="auto"/>
+              <w:right w:val="nil"/>
+            </w:tcBorders>
+            <w:shd w:val="clear" w:color="auto" w:fill="auto"/>
+            <w:noWrap/>
+            <w:vAlign w:val="bottom"/>
+            <w:hideMark/>
+          </w:tcPr>
+          <w:p>
+            <w:pPr>
+              <w:ind w:right="1352"/>
+              <w:jc w:val="center"/>
+              <w:rPr>
+                <w:color w:val="000000"/>
+                <w:sz w:val="24"/>
+                <w:szCs w:val="24"/>
+              </w:rPr>
+            </w:pPr>
+            <w:r>
+              <w:rPr>
+                <w:color w:val="000000"/>
+                <w:sz w:val="24"/>
+                <w:szCs w:val="24"/>
+                <w:lang w:val="en-US"/>
+              </w:rPr>
+              <w:t>{{</w:t>
+            </w:r>
+            <w:r>
+              <w:rPr>
+                <w:color w:val="000000"/>
+                <w:sz w:val="24"/>
+                <w:szCs w:val="24"/>
+              </w:rPr>
+              <w:t>ДОЛЖНОСТЬ_УЧ_СТЕПЕНЬ_ОТВЕТСТВЕННОГО</w:t>
+            </w:r>
+            <w:r>
+              <w:rPr>
+                <w:color w:val="000000"/>
+                <w:sz w:val="24"/>
+                <w:szCs w:val="24"/>
+                <w:lang w:val="en-US"/>
+              </w:rPr>
+              <w:t>}}</w:t>
+            </w:r>
+          </w:p>
+        </w:tc>
+      </w:tr>
+      <w:tr>
+        <w:trPr>
+          <w:trHeight w:val="317"/>
+        </w:trPr>
+        <w:tc>
+          <w:tcPr>
+            <w:tcW w:w="5279" w:type="dxa"/>
             <w:tcBorders>
               <w:top w:val="nil"/>
               <w:left w:val="nil"/>
@@ -203,75 +260,31 @@
           </w:tcPr>
           <w:p>
             <w:pPr>
-              <w:jc w:val="both"/>
+              <w:jc w:val="center"/>
               <w:rPr>
                 <w:color w:val="000000"/>
-                <w:sz w:val="24"/>
-                <w:szCs w:val="24"/>
-                <w:lang w:val="en-US"/>
-              </w:rPr>
-            </w:pPr>
-            <w:proofErr w:type="spellStart"/>
+                <w:sz w:val="16"/>
+                <w:szCs w:val="16"/>
+              </w:rPr>
+            </w:pPr>
             <w:r>
               <w:rPr>
                 <w:color w:val="000000"/>
-                <w:sz w:val="24"/>
-                <w:szCs w:val="24"/>
-                <w:lang w:val="en-US"/>
-              </w:rPr>
-              <w:t>Руководитель</w:t>
-            </w:r>
-            <w:proofErr w:type="spellEnd"/>
-            <w:r>
-              <w:rPr>
-                <w:color w:val="000000"/>
-                <w:sz w:val="24"/>
-                <w:szCs w:val="24"/>
-                <w:lang w:val="en-US"/>
-              </w:rPr>
-              <w:t xml:space="preserve"> </w:t>
-            </w:r>
-            <w:proofErr w:type="spellStart"/>
-            <w:r>
-              <w:rPr>
-                <w:color w:val="000000"/>
-                <w:sz w:val="24"/>
-                <w:szCs w:val="24"/>
-                <w:lang w:val="en-US"/>
-              </w:rPr>
-              <w:t>образовательной</w:t>
-            </w:r>
-            <w:proofErr w:type="spellEnd"/>
-            <w:r>
-              <w:rPr>
-                <w:color w:val="000000"/>
-                <w:sz w:val="24"/>
-                <w:szCs w:val="24"/>
-                <w:lang w:val="en-US"/>
-              </w:rPr>
-              <w:t xml:space="preserve"> </w:t>
-            </w:r>
-            <w:proofErr w:type="spellStart"/>
-            <w:r>
-              <w:rPr>
-                <w:color w:val="000000"/>
-                <w:sz w:val="24"/>
-                <w:szCs w:val="24"/>
-                <w:lang w:val="en-US"/>
-              </w:rPr>
-              <w:t>программы</w:t>
-            </w:r>
-            <w:proofErr w:type="spellEnd"/>
+                <w:sz w:val="16"/>
+                <w:szCs w:val="16"/>
+              </w:rPr>
+              <w:t>(должность, уч. степень, звание)</w:t>
+            </w:r>
           </w:p>
         </w:tc>
       </w:tr>
       <w:tr>
         <w:trPr>
-          <w:trHeight w:val="483"/>
+          <w:trHeight w:val="637"/>
         </w:trPr>
         <w:tc>
           <w:tcPr>
-            <w:tcW w:w="4678" w:type="dxa"/>
+            <w:tcW w:w="5279" w:type="dxa"/>
             <w:tcBorders>
               <w:top w:val="nil"/>
               <w:left w:val="nil"/>
@@ -292,16 +305,50 @@
                 <w:szCs w:val="24"/>
               </w:rPr>
             </w:pPr>
+            <w:r>
+              <w:rPr>
+                <w:color w:val="000000"/>
+                <w:sz w:val="24"/>
+                <w:szCs w:val="24"/>
+                <w:lang w:val="en-US"/>
+              </w:rPr>
+              <w:t>{{</w:t>
+            </w:r>
+            <w:r>
+              <w:rPr>
+                <w:color w:val="000000"/>
+                <w:sz w:val="24"/>
+                <w:szCs w:val="24"/>
+              </w:rPr>
+              <w:t>ФИО_ОТВЕТСТВЕННОГО_ЗА_</w:t>
+            </w:r>
+            <w:r>
+              <w:rPr>
+                <w:color w:val="000000"/>
+                <w:sz w:val="24"/>
+                <w:szCs w:val="24"/>
+              </w:rPr>
+              <w:t>ПРОГРАММУ</w:t>
+            </w:r>
+            <w:r>
+              <w:rPr>
+                <w:color w:val="000000"/>
+                <w:sz w:val="24"/>
+                <w:szCs w:val="24"/>
+                <w:lang w:val="en-US"/>
+              </w:rPr>
+              <w:t>}}</w:t>
+            </w:r>
           </w:p>
         </w:tc>
       </w:tr>
       <w:tr>
         <w:trPr>
-          <w:trHeight w:val="315"/>
+          <w:trHeight w:val="317"/>
         </w:trPr>
         <w:tc>
           <w:tcPr>
-            <w:tcW w:w="4678" w:type="dxa"/>
+            <w:tcW w:w="5279" w:type="dxa"/>
             <w:tcBorders>
               <w:top w:val="nil"/>
               <w:left w:val="nil"/>
@@ -328,18 +375,18 @@
                 <w:sz w:val="16"/>
                 <w:szCs w:val="16"/>
               </w:rPr>
-              <w:t>(должность, уч. степень, звание)</w:t>
+              <w:t>(инициалы, фамилия)</w:t>
             </w:r>
           </w:p>
         </w:tc>
       </w:tr>
       <w:tr>
         <w:trPr>
-          <w:trHeight w:val="630"/>
+          <w:trHeight w:val="442"/>
         </w:trPr>
         <w:tc>
           <w:tcPr>
-            <w:tcW w:w="4678" w:type="dxa"/>
+            <w:tcW w:w="5279" w:type="dxa"/>
             <w:tcBorders>
               <w:top w:val="nil"/>
               <w:left w:val="nil"/>
@@ -353,57 +400,24 @@
           </w:tcPr>
           <w:p>
             <w:pPr>
-              <w:jc w:val="center"/>
+              <w:ind w:hanging="49"/>
+              <w:jc w:val="both"/>
               <w:rPr>
                 <w:color w:val="000000"/>
                 <w:sz w:val="24"/>
                 <w:szCs w:val="24"/>
               </w:rPr>
             </w:pPr>
-            <w:r>
-              <w:rPr>
-                <w:color w:val="000000"/>
-                <w:sz w:val="24"/>
-                <w:szCs w:val="24"/>
-                <w:lang w:val="en-US"/>
-              </w:rPr>
-              <w:t>{{</w:t>
-            </w:r>
-            <w:r>
-              <w:rPr>
-                <w:color w:val="000000"/>
-                <w:sz w:val="24"/>
-                <w:szCs w:val="24"/>
-              </w:rPr>
-              <w:t>ФИО_ОТВЕТСТВЕННОГО_ЗА_</w:t>
-            </w:r>
-            <w:r>
-              <w:rPr>
-                <w:color w:val="000000"/>
-                <w:sz w:val="24"/>
-                <w:szCs w:val="24"/>
-              </w:rPr>
-              <w:t>ПРОГРАММУ</w:t>
-            </w:r>
-            <w:r>
-              <w:rPr>
-                <w:color w:val="000000"/>
-                <w:sz w:val="24"/>
-                <w:szCs w:val="24"/>
-                <w:lang w:val="en-US"/>
-              </w:rPr>
-              <w:t>}}</w:t>
-            </w:r>
           </w:p>
         </w:tc>
       </w:tr>
       <w:tr>
         <w:trPr>
-          <w:trHeight w:val="315"/>
+          <w:trHeight w:val="317"/>
         </w:trPr>
         <w:tc>
           <w:tcPr>
-            <w:tcW w:w="4678" w:type="dxa"/>
+            <w:tcW w:w="5279" w:type="dxa"/>
             <w:tcBorders>
               <w:top w:val="nil"/>
               <w:left w:val="nil"/>
@@ -430,49 +444,18 @@
                 <w:sz w:val="16"/>
                 <w:szCs w:val="16"/>
               </w:rPr>
-              <w:t>(инициалы, фамилия)</w:t>
+              <w:t>(подпись)</w:t>
             </w:r>
           </w:p>
         </w:tc>
       </w:tr>
       <w:tr>
         <w:trPr>
-          <w:trHeight w:val="438"/>
+          <w:trHeight w:val="317"/>
         </w:trPr>
         <w:tc>
           <w:tcPr>
-            <w:tcW w:w="4678" w:type="dxa"/>
-            <w:tcBorders>
-              <w:top w:val="nil"/>
-              <w:left w:val="nil"/>
-              <w:bottom w:val="single" w:sz="4" w:space="0" w:color="auto"/>
-              <w:right w:val="nil"/>
-            </w:tcBorders>
-            <w:shd w:val="clear" w:color="auto" w:fill="auto"/>
-            <w:noWrap/>
-            <w:vAlign w:val="bottom"/>
-            <w:hideMark/>
-          </w:tcPr>
-          <w:p>
-            <w:pPr>
-              <w:ind w:hanging="49"/>
-              <w:jc w:val="both"/>
-              <w:rPr>
-                <w:color w:val="000000"/>
-                <w:sz w:val="24"/>
-                <w:szCs w:val="24"/>
-              </w:rPr>
-            </w:pPr>
-          </w:p>
-        </w:tc>
-      </w:tr>
-      <w:tr>
-        <w:trPr>
-          <w:trHeight w:val="315"/>
-        </w:trPr>
-        <w:tc>
-          <w:tcPr>
-            <w:tcW w:w="4678" w:type="dxa"/>
+            <w:tcW w:w="5279" w:type="dxa"/>
             <w:tcBorders>
               <w:top w:val="nil"/>
               <w:left w:val="nil"/>
@@ -489,44 +472,6 @@
               <w:jc w:val="center"/>
               <w:rPr>
                 <w:color w:val="000000"/>
-                <w:sz w:val="16"/>
-                <w:szCs w:val="16"/>
-              </w:rPr>
-            </w:pPr>
-            <w:r>
-              <w:rPr>
-                <w:color w:val="000000"/>
-                <w:sz w:val="16"/>
-                <w:szCs w:val="16"/>
-              </w:rPr>
-              <w:t>(подпись)</w:t>
-            </w:r>
-          </w:p>
-        </w:tc>
-      </w:tr>
-      <w:tr>
-        <w:trPr>
-          <w:trHeight w:val="315"/>
-        </w:trPr>
-        <w:tc>
-          <w:tcPr>
-            <w:tcW w:w="4678" w:type="dxa"/>
-            <w:tcBorders>
-              <w:top w:val="nil"/>
-              <w:left w:val="nil"/>
-              <w:bottom w:val="nil"/>
-              <w:right w:val="nil"/>
-            </w:tcBorders>
-            <w:shd w:val="clear" w:color="auto" w:fill="auto"/>
-            <w:noWrap/>
-            <w:vAlign w:val="bottom"/>
-            <w:hideMark/>
-          </w:tcPr>
-          <w:p>
-            <w:pPr>
-              <w:jc w:val="center"/>
-              <w:rPr>
-                <w:color w:val="000000"/>
                 <w:sz w:val="24"/>
                 <w:szCs w:val="24"/>
                 <w:lang w:val="en-US"/>
@@ -561,6 +506,7 @@
         <w:rPr>
           <w:sz w:val="24"/>
           <w:szCs w:val="24"/>
+          <w:lang w:val="en-US"/>
         </w:rPr>
       </w:pPr>
       <w:r>
@@ -1126,6 +1072,7 @@
       <w:pPr>
         <w:rPr>
           <w:sz w:val="24"/>
+          <w:lang w:val="en-US"/>
         </w:rPr>
       </w:pPr>
     </w:p>
@@ -1243,16 +1190,16 @@
         <w:tblLook w:val="00A0" w:firstRow="1" w:lastRow="0" w:firstColumn="1" w:lastColumn="0" w:noHBand="0" w:noVBand="0"/>
       </w:tblPr>
       <w:tblGrid>
-        <w:gridCol w:w="842"/>
-        <w:gridCol w:w="220"/>
-        <w:gridCol w:w="713"/>
-        <w:gridCol w:w="220"/>
-        <w:gridCol w:w="7360"/>
+        <w:gridCol w:w="3456"/>
+        <w:gridCol w:w="219"/>
+        <w:gridCol w:w="543"/>
+        <w:gridCol w:w="219"/>
+        <w:gridCol w:w="4918"/>
       </w:tblGrid>
       <w:tr>
         <w:tc>
           <w:tcPr>
-            <w:tcW w:w="1538" w:type="pct"/>
+            <w:tcW w:w="1926" w:type="pct"/>
             <w:tcBorders>
               <w:bottom w:val="single" w:sz="4" w:space="0" w:color="auto"/>
             </w:tcBorders>
@@ -1260,6 +1207,49 @@
           </w:tcPr>
           <w:p>
             <w:pPr>
+              <w:ind w:right="1352"/>
+              <w:jc w:val="center"/>
+              <w:rPr>
+                <w:color w:val="000000"/>
+                <w:sz w:val="24"/>
+                <w:szCs w:val="24"/>
+              </w:rPr>
+            </w:pPr>
+            <w:r>
+              <w:rPr>
+                <w:color w:val="000000"/>
+                <w:sz w:val="24"/>
+                <w:szCs w:val="24"/>
+                <w:lang w:val="en-US"/>
+              </w:rPr>
+              <w:t>{{</w:t>
+            </w:r>
+            <w:r>
+              <w:rPr>
+                <w:color w:val="000000"/>
+                <w:sz w:val="24"/>
+                <w:szCs w:val="24"/>
+              </w:rPr>
+              <w:t>ДОЛЖНОСТЬ_УЧ_СТЕПЕНЬ_ОТВЕТСТВЕННОГО</w:t>
+            </w:r>
+            <w:r>
+              <w:rPr>
+                <w:color w:val="000000"/>
+                <w:sz w:val="24"/>
+                <w:szCs w:val="24"/>
+                <w:lang w:val="en-US"/>
+              </w:rPr>
+              <w:t>}}</w:t>
+            </w:r>
+          </w:p>
+        </w:tc>
+        <w:tc>
+          <w:tcPr>
+            <w:tcW w:w="117" w:type="pct"/>
+            <w:vAlign w:val="bottom"/>
+          </w:tcPr>
+          <w:p>
+            <w:pPr>
               <w:spacing w:before="120"/>
               <w:rPr>
                 <w:sz w:val="24"/>
@@ -1270,22 +1260,7 @@
         </w:tc>
         <w:tc>
           <w:tcPr>
-            <w:tcW w:w="222" w:type="pct"/>
-            <w:vAlign w:val="bottom"/>
-          </w:tcPr>
-          <w:p>
-            <w:pPr>
-              <w:spacing w:before="120"/>
-              <w:rPr>
-                <w:sz w:val="24"/>
-                <w:szCs w:val="24"/>
-              </w:rPr>
-            </w:pPr>
-          </w:p>
-        </w:tc>
-        <w:tc>
-          <w:tcPr>
-            <w:tcW w:w="1407" w:type="pct"/>
+            <w:tcW w:w="285" w:type="pct"/>
             <w:tcBorders>
               <w:bottom w:val="single" w:sz="4" w:space="0" w:color="auto"/>
             </w:tcBorders>
@@ -1303,7 +1278,7 @@
         </w:tc>
         <w:tc>
           <w:tcPr>
-            <w:tcW w:w="222" w:type="pct"/>
+            <w:tcW w:w="117" w:type="pct"/>
             <w:vAlign w:val="bottom"/>
           </w:tcPr>
           <w:p>
@@ -1318,7 +1293,7 @@
         </w:tc>
         <w:tc>
           <w:tcPr>
-            <w:tcW w:w="1611" w:type="pct"/>
+            <w:tcW w:w="2554" w:type="pct"/>
             <w:tcBorders>
               <w:bottom w:val="single" w:sz="4" w:space="0" w:color="auto"/>
             </w:tcBorders>
@@ -1359,42 +1334,7 @@
                 <w:sz w:val="24"/>
                 <w:szCs w:val="24"/>
               </w:rPr>
-              <w:t>ИМЕНИ_</w:t>
-            </w:r>
-            <w:r>
-              <w:rPr>
-                <w:sz w:val="24"/>
-                <w:szCs w:val="24"/>
-              </w:rPr>
-              <w:t>И</w:t>
-            </w:r>
-            <w:r>
-              <w:rPr>
-                <w:sz w:val="24"/>
-                <w:szCs w:val="24"/>
-              </w:rPr>
-              <w:t>_ОТЧЕСТВА_</w:t>
-            </w:r>
-            <w:r>
-              <w:rPr>
-                <w:sz w:val="24"/>
-                <w:szCs w:val="24"/>
-              </w:rPr>
-              <w:t>И</w:t>
-            </w:r>
-            <w:r>
-              <w:rPr>
-                <w:sz w:val="24"/>
-                <w:szCs w:val="24"/>
-              </w:rPr>
-              <w:t>_ФАМИЛИЯ_ОТВЕТСТВЕННОГО_ЗА_</w:t>
-            </w:r>
-            <w:r>
-              <w:rPr>
-                <w:sz w:val="24"/>
-                <w:szCs w:val="24"/>
-              </w:rPr>
-              <w:t>ПРОГРАММУ</w:t>
+              <w:t>ИМЕНИ_И_ОТЧЕСТВА_И_ФАМИЛИЯ_ОТВЕТСТВЕННОГО_ЗА_ПРОГРАММУ</w:t>
             </w:r>
             <w:r>
               <w:rPr>
@@ -1412,7 +1352,7 @@
         </w:trPr>
         <w:tc>
           <w:tcPr>
-            <w:tcW w:w="1538" w:type="pct"/>
+            <w:tcW w:w="1926" w:type="pct"/>
             <w:tcBorders>
               <w:top w:val="single" w:sz="4" w:space="0" w:color="auto"/>
             </w:tcBorders>
@@ -1436,7 +1376,7 @@
         </w:tc>
         <w:tc>
           <w:tcPr>
-            <w:tcW w:w="222" w:type="pct"/>
+            <w:tcW w:w="117" w:type="pct"/>
           </w:tcPr>
           <w:p>
             <w:pPr>
@@ -1450,7 +1390,7 @@
         </w:tc>
         <w:tc>
           <w:tcPr>
-            <w:tcW w:w="1407" w:type="pct"/>
+            <w:tcW w:w="285" w:type="pct"/>
             <w:tcBorders>
               <w:top w:val="single" w:sz="4" w:space="0" w:color="auto"/>
             </w:tcBorders>
@@ -1474,7 +1414,7 @@
         </w:tc>
         <w:tc>
           <w:tcPr>
-            <w:tcW w:w="222" w:type="pct"/>
+            <w:tcW w:w="117" w:type="pct"/>
           </w:tcPr>
           <w:p>
             <w:pPr>
@@ -1488,7 +1428,7 @@
         </w:tc>
         <w:tc>
           <w:tcPr>
-            <w:tcW w:w="1611" w:type="pct"/>
+            <w:tcW w:w="2554" w:type="pct"/>
             <w:tcBorders>
               <w:top w:val="single" w:sz="4" w:space="0" w:color="auto"/>
             </w:tcBorders>
@@ -1731,11 +1671,11 @@
         <w:tblLook w:val="00A0" w:firstRow="1" w:lastRow="0" w:firstColumn="1" w:lastColumn="0" w:noHBand="0" w:noVBand="0"/>
       </w:tblPr>
       <w:tblGrid>
-        <w:gridCol w:w="2879"/>
-        <w:gridCol w:w="415"/>
-        <w:gridCol w:w="2632"/>
-        <w:gridCol w:w="415"/>
-        <w:gridCol w:w="3014"/>
+        <w:gridCol w:w="3203"/>
+        <w:gridCol w:w="220"/>
+        <w:gridCol w:w="651"/>
+        <w:gridCol w:w="220"/>
+        <w:gridCol w:w="5061"/>
       </w:tblGrid>
       <w:tr>
         <w:tc>
@@ -1749,12 +1689,47 @@
           <w:p>
             <w:pPr>
               <w:spacing w:before="120"/>
-              <w:rPr>
-                <w:sz w:val="24"/>
-                <w:szCs w:val="24"/>
-              </w:rPr>
-            </w:pPr>
-            <w:bookmarkStart w:id="0" w:name="_GoBack"/>
+              <w:jc w:val="center"/>
+              <w:rPr>
+                <w:sz w:val="24"/>
+                <w:szCs w:val="24"/>
+              </w:rPr>
+            </w:pPr>
+            <w:r>
+              <w:rPr>
+                <w:sz w:val="24"/>
+                <w:szCs w:val="24"/>
+              </w:rPr>
+              <w:t>{{</w:t>
+            </w:r>
+            <w:r>
+              <w:rPr>
+                <w:sz w:val="24"/>
+                <w:szCs w:val="24"/>
+              </w:rPr>
+              <w:t>УЧ_СТЕПЕНЬ</w:t>
+            </w:r>
+            <w:r>
+              <w:rPr>
+                <w:sz w:val="24"/>
+                <w:szCs w:val="24"/>
+              </w:rPr>
+              <w:t>_ЗВАНИЕ</w:t>
+            </w:r>
+            <w:r>
+              <w:rPr>
+                <w:sz w:val="24"/>
+                <w:szCs w:val="24"/>
+              </w:rPr>
+              <w:t>_ЗАВ_КАФЕДРОЙ</w:t>
+            </w:r>
+            <w:r>
+              <w:rPr>
+                <w:sz w:val="24"/>
+                <w:szCs w:val="24"/>
+              </w:rPr>
+              <w:t>}}</w:t>
+            </w:r>
           </w:p>
         </w:tc>
         <w:tc>
@@ -1816,11 +1791,33 @@
           <w:p>
             <w:pPr>
               <w:spacing w:before="120"/>
-              <w:rPr>
-                <w:sz w:val="24"/>
-                <w:szCs w:val="24"/>
-              </w:rPr>
-            </w:pPr>
+              <w:jc w:val="center"/>
+              <w:rPr>
+                <w:sz w:val="24"/>
+                <w:szCs w:val="24"/>
+              </w:rPr>
+            </w:pPr>
+            <w:r>
+              <w:rPr>
+                <w:sz w:val="24"/>
+                <w:szCs w:val="24"/>
+              </w:rPr>
+              <w:t>{{ИНИЦИАЛЫ_ИМЕНИ_И_ОТЧЕСТВА_И_ФАМИЛИЯ_</w:t>
+            </w:r>
+            <w:r>
+              <w:rPr>
+                <w:sz w:val="24"/>
+                <w:szCs w:val="24"/>
+              </w:rPr>
+              <w:t>ЗАВ_КАФЕДРОЙ</w:t>
+            </w:r>
+            <w:r>
+              <w:rPr>
+                <w:sz w:val="24"/>
+                <w:szCs w:val="24"/>
+              </w:rPr>
+              <w:t>}}</w:t>
+            </w:r>
           </w:p>
         </w:tc>
       </w:tr>
@@ -1929,7 +1926,6 @@
           </w:p>
         </w:tc>
       </w:tr>
-      <w:bookmarkEnd w:id="0"/>
     </w:tbl>
     <w:p>
       <w:pPr>
@@ -2034,11 +2030,11 @@
         <w:tblLook w:val="00A0" w:firstRow="1" w:lastRow="0" w:firstColumn="1" w:lastColumn="0" w:noHBand="0" w:noVBand="0"/>
       </w:tblPr>
       <w:tblGrid>
-        <w:gridCol w:w="2879"/>
-        <w:gridCol w:w="415"/>
-        <w:gridCol w:w="2632"/>
-        <w:gridCol w:w="415"/>
-        <w:gridCol w:w="3014"/>
+        <w:gridCol w:w="3707"/>
+        <w:gridCol w:w="219"/>
+        <w:gridCol w:w="636"/>
+        <w:gridCol w:w="219"/>
+        <w:gridCol w:w="4574"/>
       </w:tblGrid>
       <w:tr>
         <w:tc>
@@ -2052,11 +2048,47 @@
           <w:p>
             <w:pPr>
               <w:spacing w:before="120"/>
-              <w:rPr>
-                <w:sz w:val="24"/>
-                <w:szCs w:val="24"/>
-              </w:rPr>
-            </w:pPr>
+              <w:jc w:val="center"/>
+              <w:rPr>
+                <w:sz w:val="24"/>
+                <w:szCs w:val="24"/>
+              </w:rPr>
+            </w:pPr>
+            <w:r>
+              <w:rPr>
+                <w:sz w:val="24"/>
+                <w:szCs w:val="24"/>
+              </w:rPr>
+              <w:t>{{</w:t>
+            </w:r>
+            <w:r>
+              <w:rPr>
+                <w:sz w:val="24"/>
+                <w:szCs w:val="24"/>
+              </w:rPr>
+              <w:t>ДОЛЖНОСТЬ_УЧ_СТЕПЕНЬ</w:t>
+            </w:r>
+            <w:r>
+              <w:rPr>
+                <w:sz w:val="24"/>
+                <w:szCs w:val="24"/>
+              </w:rPr>
+              <w:t>_ЗВАНИЕ</w:t>
+            </w:r>
+            <w:r>
+              <w:rPr>
+                <w:sz w:val="24"/>
+                <w:szCs w:val="24"/>
+              </w:rPr>
+              <w:t>_МЕТОДИСТ</w:t>
+            </w:r>
+            <w:r>
+              <w:rPr>
+                <w:sz w:val="24"/>
+                <w:szCs w:val="24"/>
+              </w:rPr>
+              <w:t>}}</w:t>
+            </w:r>
           </w:p>
         </w:tc>
         <w:tc>
@@ -2118,11 +2150,33 @@
           <w:p>
             <w:pPr>
               <w:spacing w:before="120"/>
-              <w:rPr>
-                <w:sz w:val="24"/>
-                <w:szCs w:val="24"/>
-              </w:rPr>
-            </w:pPr>
+              <w:jc w:val="center"/>
+              <w:rPr>
+                <w:sz w:val="24"/>
+                <w:szCs w:val="24"/>
+              </w:rPr>
+            </w:pPr>
+            <w:r>
+              <w:rPr>
+                <w:sz w:val="24"/>
+                <w:szCs w:val="24"/>
+              </w:rPr>
+              <w:t>{{ИНИЦИАЛЫ_ИМЕНИ_И_ОТЧЕСТВА_И_ФАМИЛИЯ_</w:t>
+            </w:r>
+            <w:r>
+              <w:rPr>
+                <w:sz w:val="24"/>
+                <w:szCs w:val="24"/>
+              </w:rPr>
+              <w:t>МЕТОДИСТ</w:t>
+            </w:r>
+            <w:r>
+              <w:rPr>
+                <w:sz w:val="24"/>
+                <w:szCs w:val="24"/>
+              </w:rPr>
+              <w:t>}}</w:t>
+            </w:r>
           </w:p>
         </w:tc>
       </w:tr>
@@ -2750,15 +2804,7 @@
           <w:sz w:val="24"/>
           <w:szCs w:val="24"/>
         </w:rPr>
-        <w:t>НАЗВАНИЕ_</w:t>
-      </w:r>
-      <w:r>
-        <w:rPr>
-          <w:rFonts w:eastAsia="Calibri"/>
-          <w:sz w:val="24"/>
-          <w:szCs w:val="24"/>
-        </w:rPr>
-        <w:t>ДИСЦИПЛИНЫ</w:t>
+        <w:t>ХАРАКТЕРИСТИКА_ПРЕДМЕТНОЙ_ОБЛАСТИ</w:t>
       </w:r>
       <w:r>
         <w:rPr>
@@ -2793,7 +2839,39 @@
           <w:sz w:val="24"/>
           <w:szCs w:val="24"/>
         </w:rPr>
-        <w:t>Преподавание дисциплины предусматривает следующие формы организации учебного процесса: лекции, лабораторные работы, самостоятельная работа обучающегося.</w:t>
+        <w:t xml:space="preserve">Преподавание дисциплины предусматривает следующие формы организации учебного процесса: </w:t>
+      </w:r>
+      <w:r>
+        <w:rPr>
+          <w:rFonts w:eastAsia="Calibri"/>
+          <w:sz w:val="24"/>
+          <w:szCs w:val="24"/>
+        </w:rPr>
+        <w:t>{{</w:t>
+      </w:r>
+      <w:r>
+        <w:rPr>
+          <w:rFonts w:eastAsia="Calibri"/>
+          <w:sz w:val="24"/>
+          <w:szCs w:val="24"/>
+        </w:rPr>
+        <w:t>ФОРМЫ_ОРГАНИЗАЦИИ_УЧЕБНОГО_ПРОЦЕССА</w:t>
+      </w:r>
+      <w:r>
+        <w:rPr>
+          <w:rFonts w:eastAsia="Calibri"/>
+          <w:sz w:val="24"/>
+          <w:szCs w:val="24"/>
+        </w:rPr>
+        <w:t>}}</w:t>
+      </w:r>
+      <w:r>
+        <w:rPr>
+          <w:rFonts w:eastAsia="Calibri"/>
+          <w:sz w:val="24"/>
+          <w:szCs w:val="24"/>
+        </w:rPr>
+        <w:t>.</w:t>
       </w:r>
     </w:p>
     <w:p>
@@ -3314,7 +3392,27 @@
         <w:rPr>
           <w:color w:val="000000"/>
         </w:rPr>
-        <w:t>ЗАПЯТУЮ</w:t>
+        <w:t>ТОЧКУ_</w:t>
+      </w:r>
+      <w:proofErr w:type="gramStart"/>
+      <w:r>
+        <w:rPr>
+          <w:color w:val="000000"/>
+        </w:rPr>
+        <w:t>С</w:t>
+      </w:r>
+      <w:proofErr w:type="gramEnd"/>
+      <w:r>
+        <w:rPr>
+          <w:color w:val="000000"/>
+        </w:rPr>
+        <w:t>_</w:t>
+      </w:r>
+      <w:r>
+        <w:rPr>
+          <w:color w:val="000000"/>
+        </w:rPr>
+        <w:t>ЗАПЯТОЙ</w:t>
       </w:r>
       <w:r>
         <w:rPr>
@@ -3841,30 +3939,35 @@
         <w:rPr>
           <w:sz w:val="24"/>
           <w:szCs w:val="24"/>
-        </w:rPr>
-        <w:t>,</w:t>
+          <w:lang w:val="en-US"/>
+        </w:rPr>
+        <w:t>{{</w:t>
+      </w:r>
+      <w:r>
+        <w:rPr>
+          <w:sz w:val="24"/>
+          <w:szCs w:val="24"/>
+        </w:rPr>
+        <w:t>СМЕЖНЫЕ_ДИСЦИПЛИНЫ_ИЗУЧЕННЫЕ_РАНЕЕ</w:t>
+      </w:r>
+      <w:r>
+        <w:rPr>
+          <w:sz w:val="24"/>
+          <w:szCs w:val="24"/>
+          <w:lang w:val="en-US"/>
+        </w:rPr>
+        <w:t>}}</w:t>
       </w:r>
     </w:p>
     <w:p>
       <w:pPr>
-        <w:numPr>
-          <w:ilvl w:val="0"/>
-          <w:numId w:val="32"/>
-        </w:numPr>
-        <w:ind w:left="851" w:hanging="425"/>
+        <w:ind w:left="851"/>
         <w:jc w:val="both"/>
         <w:rPr>
           <w:sz w:val="24"/>
           <w:szCs w:val="24"/>
         </w:rPr>
       </w:pPr>
-      <w:r>
-        <w:rPr>
-          <w:sz w:val="24"/>
-          <w:szCs w:val="24"/>
-        </w:rPr>
-        <w:t>,</w:t>
-      </w:r>
     </w:p>
     <w:p>
       <w:pPr>
@@ -3892,7 +3995,7 @@
           <w:ilvl w:val="0"/>
           <w:numId w:val="33"/>
         </w:numPr>
-        <w:ind w:left="709" w:hanging="283"/>
+        <w:ind w:left="851" w:hanging="425"/>
         <w:jc w:val="both"/>
         <w:rPr>
           <w:sz w:val="24"/>
@@ -3903,72 +4006,35 @@
         <w:rPr>
           <w:sz w:val="24"/>
           <w:szCs w:val="24"/>
-        </w:rPr>
-        <w:t>,</w:t>
+          <w:lang w:val="en-US"/>
+        </w:rPr>
+        <w:t>{{</w:t>
+      </w:r>
+      <w:r>
+        <w:rPr>
+          <w:sz w:val="24"/>
+          <w:szCs w:val="24"/>
+        </w:rPr>
+        <w:t>ДИСЦИПЛИНЫ_ДЛЯ_ИСПОЛЬЗОВАНИЯ_ЗНАНИЙ</w:t>
+      </w:r>
+      <w:r>
+        <w:rPr>
+          <w:sz w:val="24"/>
+          <w:szCs w:val="24"/>
+          <w:lang w:val="en-US"/>
+        </w:rPr>
+        <w:t>}}</w:t>
       </w:r>
     </w:p>
     <w:p>
       <w:pPr>
-        <w:numPr>
-          <w:ilvl w:val="0"/>
-          <w:numId w:val="33"/>
-        </w:numPr>
-        <w:ind w:left="709" w:hanging="283"/>
+        <w:ind w:left="709"/>
         <w:jc w:val="both"/>
         <w:rPr>
           <w:sz w:val="24"/>
           <w:szCs w:val="24"/>
         </w:rPr>
       </w:pPr>
-      <w:r>
-        <w:rPr>
-          <w:sz w:val="24"/>
-          <w:szCs w:val="24"/>
-        </w:rPr>
-        <w:t>,</w:t>
-      </w:r>
-    </w:p>
-    <w:p>
-      <w:pPr>
-        <w:numPr>
-          <w:ilvl w:val="0"/>
-          <w:numId w:val="33"/>
-        </w:numPr>
-        <w:ind w:left="709" w:hanging="283"/>
-        <w:jc w:val="both"/>
-        <w:rPr>
-          <w:sz w:val="24"/>
-          <w:szCs w:val="24"/>
-        </w:rPr>
-      </w:pPr>
-      <w:r>
-        <w:rPr>
-          <w:sz w:val="24"/>
-          <w:szCs w:val="24"/>
-        </w:rPr>
-        <w:t>,</w:t>
-      </w:r>
-    </w:p>
-    <w:p>
-      <w:pPr>
-        <w:numPr>
-          <w:ilvl w:val="0"/>
-          <w:numId w:val="33"/>
-        </w:numPr>
-        <w:ind w:left="709" w:hanging="283"/>
-        <w:jc w:val="both"/>
-        <w:rPr>
-          <w:sz w:val="24"/>
-          <w:szCs w:val="24"/>
-        </w:rPr>
-      </w:pPr>
-      <w:r>
-        <w:rPr>
-          <w:sz w:val="24"/>
-          <w:szCs w:val="24"/>
-        </w:rPr>
-        <w:t>.</w:t>
-      </w:r>
     </w:p>
     <w:p>
       <w:pPr>
@@ -5066,7 +5132,6 @@
                 <w:szCs w:val="24"/>
                 <w:lang w:val="ru-RU"/>
               </w:rPr>
-              <w:lastRenderedPageBreak/>
               <w:t>Вид промежуточной</w:t>
             </w:r>
             <w:r>
@@ -5226,6 +5291,7 @@
         <w:rPr>
           <w:color w:val="000000"/>
         </w:rPr>
+        <w:lastRenderedPageBreak/>
         <w:t xml:space="preserve">Примечание: </w:t>
       </w:r>
       <w:r>
@@ -5683,15 +5749,6 @@
                 <w:lang w:val="ru-RU"/>
               </w:rPr>
             </w:pPr>
-            <w:r>
-              <w:rPr>
-                <w:rFonts w:eastAsia="Times New Roman"/>
-                <w:sz w:val="24"/>
-                <w:szCs w:val="24"/>
-                <w:lang w:val="ru-RU"/>
-              </w:rPr>
-              <w:t xml:space="preserve">Раздел 1. </w:t>
-            </w:r>
           </w:p>
         </w:tc>
         <w:tc>
@@ -5812,24 +5869,6 @@
                 <w:lang w:val="ru-RU"/>
               </w:rPr>
             </w:pPr>
-            <w:r>
-              <w:rPr>
-                <w:rFonts w:eastAsia="Times New Roman"/>
-                <w:sz w:val="24"/>
-                <w:szCs w:val="24"/>
-                <w:lang w:val="ru-RU"/>
-              </w:rPr>
-              <w:t>Разд</w:t>
-            </w:r>
-            <w:r>
-              <w:rPr>
-                <w:rFonts w:eastAsia="Times New Roman"/>
-                <w:sz w:val="24"/>
-                <w:szCs w:val="24"/>
-                <w:lang w:val="ru-RU"/>
-              </w:rPr>
-              <w:t>ел 2.</w:t>
-            </w:r>
           </w:p>
         </w:tc>
         <w:tc>
@@ -5950,15 +5989,6 @@
                 <w:lang w:val="ru-RU"/>
               </w:rPr>
             </w:pPr>
-            <w:r>
-              <w:rPr>
-                <w:rFonts w:eastAsia="Times New Roman"/>
-                <w:sz w:val="24"/>
-                <w:szCs w:val="24"/>
-                <w:lang w:val="ru-RU"/>
-              </w:rPr>
-              <w:t>Раздел …</w:t>
-            </w:r>
           </w:p>
         </w:tc>
         <w:tc>
@@ -7448,7 +7478,6 @@
                 <w:szCs w:val="24"/>
                 <w:lang w:val="ru-RU"/>
               </w:rPr>
-              <w:lastRenderedPageBreak/>
               <w:t>№ п/п</w:t>
             </w:r>
           </w:p>
@@ -7629,6 +7658,7 @@
                 <w:sz w:val="24"/>
                 <w:szCs w:val="24"/>
               </w:rPr>
+              <w:lastRenderedPageBreak/>
               <w:t>1</w:t>
             </w:r>
           </w:p>
@@ -8399,15 +8429,6 @@
                 <w:lang w:val="ru-RU"/>
               </w:rPr>
             </w:pPr>
-            <w:r>
-              <w:rPr>
-                <w:rFonts w:eastAsia="Times New Roman"/>
-                <w:sz w:val="24"/>
-                <w:szCs w:val="24"/>
-                <w:lang w:val="ru-RU"/>
-              </w:rPr>
-              <w:t>…</w:t>
-            </w:r>
           </w:p>
         </w:tc>
         <w:tc>
@@ -8467,15 +8488,6 @@
                 <w:lang w:val="ru-RU"/>
               </w:rPr>
             </w:pPr>
-            <w:r>
-              <w:rPr>
-                <w:rFonts w:eastAsia="Times New Roman"/>
-                <w:sz w:val="24"/>
-                <w:szCs w:val="24"/>
-                <w:lang w:val="ru-RU"/>
-              </w:rPr>
-              <w:t>…</w:t>
-            </w:r>
           </w:p>
         </w:tc>
         <w:tc>
@@ -9566,6 +9578,7 @@
           <w:sz w:val="24"/>
           <w:szCs w:val="24"/>
         </w:rPr>
+        <w:lastRenderedPageBreak/>
         <w:t>П</w:t>
       </w:r>
       <w:r>
@@ -11259,7 +11272,6 @@
                 <w:sz w:val="24"/>
                 <w:szCs w:val="24"/>
               </w:rPr>
-              <w:lastRenderedPageBreak/>
               <w:t>Оценка компетенции</w:t>
             </w:r>
           </w:p>
@@ -11534,6 +11546,7 @@
                 <w:sz w:val="24"/>
                 <w:szCs w:val="24"/>
               </w:rPr>
+              <w:lastRenderedPageBreak/>
               <w:t>– </w:t>
             </w:r>
             <w:r>
@@ -11610,6 +11623,7 @@
                 <w:sz w:val="24"/>
                 <w:szCs w:val="24"/>
               </w:rPr>
+              <w:lastRenderedPageBreak/>
               <w:t>«хорошо»</w:t>
             </w:r>
           </w:p>
@@ -13003,25 +13017,7 @@
           <w:szCs w:val="24"/>
           <w:lang w:eastAsia="en-US"/>
         </w:rPr>
-        <w:t xml:space="preserve">ирования/выполнения курсовой </w:t>
-      </w:r>
-      <w:proofErr w:type="gramStart"/>
-      <w:r>
-        <w:rPr>
-          <w:sz w:val="24"/>
-          <w:szCs w:val="24"/>
-          <w:lang w:eastAsia="en-US"/>
-        </w:rPr>
-        <w:t>работы  представлены</w:t>
-      </w:r>
-      <w:proofErr w:type="gramEnd"/>
-      <w:r>
-        <w:rPr>
-          <w:sz w:val="24"/>
-          <w:szCs w:val="24"/>
-          <w:lang w:eastAsia="en-US"/>
-        </w:rPr>
-        <w:t xml:space="preserve"> в таблице 1</w:t>
+        <w:t>ирования/выполнения курсовой работы  представлены в таблице 1</w:t>
       </w:r>
       <w:r>
         <w:rPr>
@@ -13164,7 +13160,6 @@
                 <w:szCs w:val="24"/>
                 <w:lang w:eastAsia="en-US"/>
               </w:rPr>
-              <w:lastRenderedPageBreak/>
               <w:t>№ п/п</w:t>
             </w:r>
           </w:p>
@@ -13502,6 +13497,8 @@
             </w:r>
           </w:p>
         </w:tc>
+        <w:bookmarkStart w:id="0" w:name="_GoBack"/>
+        <w:bookmarkEnd w:id="0"/>
       </w:tr>
       <w:tr>
         <w:tc>
@@ -13540,7 +13537,6 @@
         <w:tc>
           <w:tcPr>
             <w:tcW w:w="1398" w:type="dxa"/>
-            <w:vMerge w:val="restart"/>
           </w:tcPr>
           <w:p>
             <w:pPr>
@@ -13590,7 +13586,6 @@
         <w:tc>
           <w:tcPr>
             <w:tcW w:w="1398" w:type="dxa"/>
-            <w:vMerge/>
           </w:tcPr>
           <w:p>
             <w:pPr>
@@ -13643,7 +13638,6 @@
         <w:tc>
           <w:tcPr>
             <w:tcW w:w="1398" w:type="dxa"/>
-            <w:vMerge/>
           </w:tcPr>
           <w:p>
             <w:pPr>
@@ -13677,15 +13671,7 @@
         <w:pStyle w:val="Default"/>
       </w:pPr>
       <w:r>
-        <w:t xml:space="preserve">Ключи правильных ответов на тесты размещены в Приложении 1 к </w:t>
-      </w:r>
-      <w:proofErr w:type="gramStart"/>
-      <w:r>
-        <w:t>РПД  и</w:t>
-      </w:r>
-      <w:proofErr w:type="gramEnd"/>
-      <w:r>
-        <w:t xml:space="preserve"> находятся </w:t>
+        <w:t xml:space="preserve">Ключи правильных ответов на тесты размещены в Приложении 1 к РПД  и находятся </w:t>
       </w:r>
       <w:r>
         <w:t>у специалистов по УМР кафедры __</w:t>
@@ -13869,15 +13855,7 @@
               <w:pStyle w:val="Default"/>
             </w:pPr>
             <w:r>
-              <w:t>Полное совпадение с верным ответом оценивается 1 баллом, если допущены ошибки или ответ отсутствует – 0 баллов (либо указывается «</w:t>
-            </w:r>
-            <w:proofErr w:type="gramStart"/>
-            <w:r>
-              <w:t>верно»\</w:t>
-            </w:r>
-            <w:proofErr w:type="gramEnd"/>
-            <w:r>
-              <w:t xml:space="preserve"> «неверно») </w:t>
+              <w:t xml:space="preserve">Полное совпадение с верным ответом оценивается 1 баллом, если допущены ошибки или ответ отсутствует – 0 баллов (либо указывается «верно»\ «неверно») </w:t>
             </w:r>
           </w:p>
         </w:tc>
@@ -13921,15 +13899,7 @@
               <w:pStyle w:val="Default"/>
             </w:pPr>
             <w:r>
-              <w:t>Полное совпадение с верным ответом оценивается 1 баллом, неверный ответ или его отсутствие – 0 баллов (либо указывается «</w:t>
-            </w:r>
-            <w:proofErr w:type="gramStart"/>
-            <w:r>
-              <w:t>верно»\</w:t>
-            </w:r>
-            <w:proofErr w:type="gramEnd"/>
-            <w:r>
-              <w:t xml:space="preserve"> «неверно») </w:t>
+              <w:t xml:space="preserve">Полное совпадение с верным ответом оценивается 1 баллом, неверный ответ или его отсутствие – 0 баллов (либо указывается «верно»\ «неверно») </w:t>
             </w:r>
           </w:p>
         </w:tc>
@@ -13973,15 +13943,7 @@
               <w:pStyle w:val="Default"/>
             </w:pPr>
             <w:r>
-              <w:t>Полное совпадение с верным ответом оценивается 1 баллом, если допущены ошибки или ответ отсутствует – 0 баллов (либо указывается «</w:t>
-            </w:r>
-            <w:proofErr w:type="gramStart"/>
-            <w:r>
-              <w:t>верно»\</w:t>
-            </w:r>
-            <w:proofErr w:type="gramEnd"/>
-            <w:r>
-              <w:t xml:space="preserve"> «неверно») </w:t>
+              <w:t xml:space="preserve">Полное совпадение с верным ответом оценивается 1 баллом, если допущены ошибки или ответ отсутствует – 0 баллов (либо указывается «верно»\ «неверно») </w:t>
             </w:r>
           </w:p>
         </w:tc>
@@ -14026,15 +13988,7 @@
               <w:pStyle w:val="Default"/>
             </w:pPr>
             <w:r>
-              <w:t>Правильный ответ за задание оценивается в 3 балла, если допущена одна ошибка \ неточность \ ответ правильный, но не полный - 1 балл, если допущено более 1 ошибки \ ответ неправильный \ ответ отсутствует – 0 баллов (либо указывается «</w:t>
-            </w:r>
-            <w:proofErr w:type="gramStart"/>
-            <w:r>
-              <w:t>верно»\</w:t>
-            </w:r>
-            <w:proofErr w:type="gramEnd"/>
-            <w:r>
-              <w:t xml:space="preserve"> «неверно») </w:t>
+              <w:t xml:space="preserve">Правильный ответ за задание оценивается в 3 балла, если допущена одна ошибка \ неточность \ ответ правильный, но не полный - 1 балл, если допущено более 1 ошибки \ ответ неправильный \ ответ отсутствует – 0 баллов (либо указывается «верно»\ «неверно») </w:t>
             </w:r>
           </w:p>
         </w:tc>
@@ -14817,7 +14771,6 @@
         </w:numPr>
         <w:tabs>
           <w:tab w:val="clear" w:pos="720"/>
-          <w:tab w:val="num" w:pos="567"/>
         </w:tabs>
         <w:spacing w:after="0"/>
         <w:ind w:left="0" w:firstLine="0"/>
@@ -14836,14 +14789,6 @@
         </w:rPr>
         <w:t>Методические указания для обучающихся по освоению дисциплины</w:t>
       </w:r>
-    </w:p>
-    <w:p>
-      <w:pPr>
-        <w:ind w:firstLine="720"/>
-        <w:rPr>
-          <w:szCs w:val="24"/>
-        </w:rPr>
-      </w:pPr>
     </w:p>
     <w:p>
       <w:pPr>
@@ -14872,7 +14817,6 @@
           <w:sz w:val="24"/>
           <w:szCs w:val="24"/>
         </w:rPr>
-        <w:lastRenderedPageBreak/>
         <w:t>Методические указания для обучающихся по освоению лекционного материала</w:t>
       </w:r>
       <w:r>
@@ -14896,6 +14840,35 @@
           <w:color w:val="000000"/>
         </w:rPr>
       </w:pPr>
+      <w:r>
+        <w:rPr>
+          <w:color w:val="000000"/>
+        </w:rPr>
+        <w:lastRenderedPageBreak/>
+        <w:t xml:space="preserve">{% </w:t>
+      </w:r>
+      <w:r>
+        <w:rPr>
+          <w:color w:val="000000"/>
+          <w:lang w:val="en-US"/>
+        </w:rPr>
+        <w:t>if</w:t>
+      </w:r>
+      <w:r>
+        <w:rPr>
+          <w:color w:val="000000"/>
+        </w:rPr>
+        <w:t xml:space="preserve"> </w:t>
+      </w:r>
+      <w:r>
+        <w:t xml:space="preserve">СТРУКТУРА_ПРЕДОСТАВЛЕНИЯ_ЛЕКЦИОННОГО_МАТЕРИАЛА </w:t>
+      </w:r>
+      <w:r>
+        <w:rPr>
+          <w:color w:val="000000"/>
+        </w:rPr>
+        <w:t>%}</w:t>
+      </w:r>
       <w:r>
         <w:rPr>
           <w:color w:val="000000"/>
@@ -15155,9 +15128,10 @@
           <w:numId w:val="22"/>
         </w:numPr>
         <w:tabs>
-          <w:tab w:val="left" w:pos="1100"/>
+          <w:tab w:val="left" w:pos="350"/>
+          <w:tab w:val="left" w:pos="1134"/>
         </w:tabs>
-        <w:ind w:firstLine="709"/>
+        <w:ind w:left="0" w:firstLine="709"/>
         <w:jc w:val="both"/>
         <w:rPr>
           <w:sz w:val="24"/>
@@ -15169,68 +15143,55 @@
           <w:sz w:val="24"/>
           <w:szCs w:val="24"/>
         </w:rPr>
-        <w:t>Изложение теоретических вопросов, связанных с рассматриваемой темой.</w:t>
-      </w:r>
-    </w:p>
-    <w:p>
-      <w:pPr>
-        <w:numPr>
-          <w:ilvl w:val="0"/>
-          <w:numId w:val="22"/>
-        </w:numPr>
-        <w:tabs>
-          <w:tab w:val="left" w:pos="1100"/>
-        </w:tabs>
-        <w:ind w:firstLine="709"/>
-        <w:jc w:val="both"/>
-        <w:rPr>
-          <w:sz w:val="24"/>
-          <w:szCs w:val="24"/>
-        </w:rPr>
-      </w:pPr>
-      <w:r>
-        <w:rPr>
-          <w:sz w:val="24"/>
-          <w:szCs w:val="24"/>
-        </w:rPr>
-        <w:t>Обобщение изложенного материала.</w:t>
-      </w:r>
-    </w:p>
-    <w:p>
-      <w:pPr>
-        <w:numPr>
-          <w:ilvl w:val="0"/>
-          <w:numId w:val="22"/>
-        </w:numPr>
-        <w:tabs>
-          <w:tab w:val="left" w:pos="1100"/>
-        </w:tabs>
-        <w:ind w:firstLine="709"/>
-        <w:jc w:val="both"/>
-        <w:rPr>
-          <w:b/>
-          <w:sz w:val="24"/>
-          <w:szCs w:val="24"/>
-        </w:rPr>
-      </w:pPr>
-      <w:r>
-        <w:rPr>
-          <w:sz w:val="24"/>
-          <w:szCs w:val="24"/>
-        </w:rPr>
-        <w:t>Ответы на возникающие вопросы по теме лекции.</w:t>
-      </w:r>
-    </w:p>
-    <w:p>
-      <w:pPr>
-        <w:ind w:firstLine="709"/>
-        <w:jc w:val="both"/>
-        <w:rPr>
-          <w:b/>
-          <w:sz w:val="24"/>
-          <w:szCs w:val="24"/>
-        </w:rPr>
-      </w:pPr>
+        <w:t>{{</w:t>
+      </w:r>
+      <w:r>
+        <w:rPr>
+          <w:sz w:val="24"/>
+          <w:szCs w:val="24"/>
+        </w:rPr>
+        <w:t>СТРУКТУРА_ПРЕДОСТАВЛЕНИЯ_ЛЕКЦИОННОГО_МАТЕРИАЛА</w:t>
+      </w:r>
+      <w:proofErr w:type="gramStart"/>
+      <w:r>
+        <w:rPr>
+          <w:sz w:val="24"/>
+          <w:szCs w:val="24"/>
+        </w:rPr>
+        <w:t>}}</w:t>
+      </w:r>
+      <w:r>
+        <w:rPr>
+          <w:sz w:val="24"/>
+          <w:szCs w:val="24"/>
+        </w:rPr>
+        <w:t>{</w:t>
+      </w:r>
+      <w:proofErr w:type="gramEnd"/>
+      <w:r>
+        <w:rPr>
+          <w:sz w:val="24"/>
+          <w:szCs w:val="24"/>
+        </w:rPr>
+        <w:t xml:space="preserve">% </w:t>
+      </w:r>
+      <w:proofErr w:type="spellStart"/>
+      <w:r>
+        <w:rPr>
+          <w:sz w:val="24"/>
+          <w:szCs w:val="24"/>
+          <w:lang w:val="en-US"/>
+        </w:rPr>
+        <w:t>endif</w:t>
+      </w:r>
+      <w:proofErr w:type="spellEnd"/>
+      <w:r>
+        <w:rPr>
+          <w:sz w:val="24"/>
+          <w:szCs w:val="24"/>
+        </w:rPr>
+        <w:t xml:space="preserve"> %}</w:t>
+      </w:r>
     </w:p>
     <w:p>
       <w:pPr>
@@ -15288,7 +15249,54 @@
           <w:sz w:val="24"/>
           <w:szCs w:val="24"/>
         </w:rPr>
-        <w:t>…</w:t>
+        <w:t xml:space="preserve">{% </w:t>
+      </w:r>
+      <w:r>
+        <w:rPr>
+          <w:color w:val="000000"/>
+          <w:sz w:val="24"/>
+          <w:szCs w:val="24"/>
+          <w:lang w:val="en-US"/>
+        </w:rPr>
+        <w:t>if</w:t>
+      </w:r>
+      <w:r>
+        <w:rPr>
+          <w:color w:val="000000"/>
+          <w:sz w:val="24"/>
+          <w:szCs w:val="24"/>
+        </w:rPr>
+        <w:t xml:space="preserve"> </w:t>
+      </w:r>
+      <w:r>
+        <w:rPr>
+          <w:sz w:val="24"/>
+          <w:szCs w:val="24"/>
+        </w:rPr>
+        <w:t>ТРЕБОВАНИЯ_К_СЕМИНАРАМ</w:t>
+      </w:r>
+      <w:r>
+        <w:rPr>
+          <w:sz w:val="24"/>
+          <w:szCs w:val="24"/>
+        </w:rPr>
+        <w:t xml:space="preserve"> </w:t>
+      </w:r>
+      <w:r>
+        <w:rPr>
+          <w:color w:val="000000"/>
+          <w:sz w:val="24"/>
+          <w:szCs w:val="24"/>
+        </w:rPr>
+        <w:t>%}</w:t>
+      </w:r>
+      <w:r>
+        <w:rPr>
+          <w:color w:val="000000"/>
+          <w:sz w:val="24"/>
+          <w:szCs w:val="24"/>
+        </w:rPr>
+        <w:t>Основной целью для обучающегося является систематизация и обобщение знаний по изучаемой теме, разделу, формирование умения работать с дополнительными источниками информации, сопоставлять и сравнивать точки зрения, конспектировать прочитанное, высказывать свою точку зрения и т.п. В соответствии с ведущей дидактической целью содержанием семинарских занятий являются узловые, наиболее трудные для понимания и усвоения темы, разделы дисциплины. Спецификой данной формы занятий является совместная работа преподавателя и обучающегося над решением поставленной проблемы, а поиск верного ответа строится на основе чередования индивидуальной и коллективной деятельности.</w:t>
       </w:r>
     </w:p>
     <w:p>
@@ -15296,6 +15304,115 @@
         <w:ind w:firstLine="709"/>
         <w:jc w:val="both"/>
         <w:rPr>
+          <w:color w:val="000000"/>
+          <w:sz w:val="24"/>
+          <w:szCs w:val="24"/>
+        </w:rPr>
+      </w:pPr>
+      <w:r>
+        <w:rPr>
+          <w:color w:val="000000"/>
+          <w:sz w:val="24"/>
+          <w:szCs w:val="24"/>
+        </w:rPr>
+        <w:t>При подготовке к семинарскому занятию по теме прослушанной лекции необходимо ознакомиться с планом его проведения, с литературой и научными публикациями по теме семинара.</w:t>
+      </w:r>
+    </w:p>
+    <w:p>
+      <w:pPr>
+        <w:ind w:firstLine="709"/>
+        <w:jc w:val="both"/>
+        <w:rPr>
+          <w:color w:val="000000"/>
+          <w:sz w:val="24"/>
+          <w:szCs w:val="24"/>
+          <w:lang w:val="en-US"/>
+        </w:rPr>
+      </w:pPr>
+      <w:r>
+        <w:rPr>
+          <w:color w:val="000000"/>
+          <w:sz w:val="24"/>
+          <w:szCs w:val="24"/>
+          <w:u w:val="single"/>
+          <w:lang w:val="x-none"/>
+        </w:rPr>
+        <w:t>Требования к проведению семинаров</w:t>
+      </w:r>
+    </w:p>
+    <w:p>
+      <w:pPr>
+        <w:numPr>
+          <w:ilvl w:val="0"/>
+          <w:numId w:val="22"/>
+        </w:numPr>
+        <w:tabs>
+          <w:tab w:val="left" w:pos="350"/>
+          <w:tab w:val="left" w:pos="1134"/>
+        </w:tabs>
+        <w:ind w:left="0" w:firstLine="709"/>
+        <w:jc w:val="both"/>
+        <w:rPr>
+          <w:sz w:val="24"/>
+          <w:szCs w:val="24"/>
+        </w:rPr>
+      </w:pPr>
+      <w:r>
+        <w:rPr>
+          <w:sz w:val="24"/>
+          <w:szCs w:val="24"/>
+          <w:lang w:val="en-US"/>
+        </w:rPr>
+        <w:t>{{</w:t>
+      </w:r>
+      <w:r>
+        <w:rPr>
+          <w:sz w:val="24"/>
+          <w:szCs w:val="24"/>
+        </w:rPr>
+        <w:t>ТРЕБОВАНИЯ_К_СЕМИНАРАМ</w:t>
+      </w:r>
+      <w:r>
+        <w:rPr>
+          <w:sz w:val="24"/>
+          <w:szCs w:val="24"/>
+          <w:lang w:val="en-US"/>
+        </w:rPr>
+        <w:t>}}</w:t>
+      </w:r>
+      <w:r>
+        <w:rPr>
+          <w:color w:val="000000"/>
+          <w:sz w:val="24"/>
+          <w:szCs w:val="24"/>
+        </w:rPr>
+        <w:t xml:space="preserve">{% </w:t>
+      </w:r>
+      <w:proofErr w:type="spellStart"/>
+      <w:r>
+        <w:rPr>
+          <w:color w:val="000000"/>
+          <w:sz w:val="24"/>
+          <w:szCs w:val="24"/>
+        </w:rPr>
+        <w:t>endif</w:t>
+      </w:r>
+      <w:proofErr w:type="spellEnd"/>
+      <w:r>
+        <w:rPr>
+          <w:color w:val="000000"/>
+          <w:sz w:val="24"/>
+          <w:szCs w:val="24"/>
+        </w:rPr>
+        <w:t xml:space="preserve"> %}</w:t>
+      </w:r>
+    </w:p>
+    <w:p>
+      <w:pPr>
+        <w:ind w:firstLine="709"/>
+        <w:jc w:val="both"/>
+        <w:rPr>
+          <w:color w:val="000000"/>
           <w:sz w:val="24"/>
           <w:szCs w:val="24"/>
         </w:rPr>
@@ -15334,26 +15451,390 @@
         <w:ind w:firstLine="709"/>
         <w:jc w:val="both"/>
         <w:rPr>
-          <w:i/>
-          <w:sz w:val="24"/>
-          <w:szCs w:val="24"/>
-        </w:rPr>
-      </w:pPr>
-      <w:r>
-        <w:rPr>
-          <w:color w:val="000000"/>
-          <w:sz w:val="24"/>
-          <w:szCs w:val="24"/>
-        </w:rPr>
-        <w:t>..</w:t>
-      </w:r>
-      <w:r>
-        <w:rPr>
-          <w:color w:val="000000"/>
-          <w:sz w:val="24"/>
-          <w:szCs w:val="24"/>
-        </w:rPr>
-        <w:t>.</w:t>
+          <w:sz w:val="24"/>
+          <w:szCs w:val="24"/>
+        </w:rPr>
+      </w:pPr>
+      <w:r>
+        <w:rPr>
+          <w:sz w:val="24"/>
+          <w:szCs w:val="24"/>
+        </w:rPr>
+        <w:t xml:space="preserve">{% </w:t>
+      </w:r>
+      <w:r>
+        <w:rPr>
+          <w:sz w:val="24"/>
+          <w:szCs w:val="24"/>
+          <w:lang w:val="en-US"/>
+        </w:rPr>
+        <w:t>if</w:t>
+      </w:r>
+      <w:r>
+        <w:rPr>
+          <w:sz w:val="24"/>
+          <w:szCs w:val="24"/>
+        </w:rPr>
+        <w:t xml:space="preserve"> </w:t>
+      </w:r>
+      <w:r>
+        <w:rPr>
+          <w:sz w:val="24"/>
+          <w:szCs w:val="24"/>
+        </w:rPr>
+        <w:t>ТРЕБОВАНИЯ_К_ПРАКТИЧЕСКИМ_ЗАНЯТИЯМ</w:t>
+      </w:r>
+      <w:r>
+        <w:rPr>
+          <w:sz w:val="24"/>
+          <w:szCs w:val="24"/>
+        </w:rPr>
+        <w:t xml:space="preserve"> %}</w:t>
+      </w:r>
+      <w:r>
+        <w:rPr>
+          <w:sz w:val="24"/>
+          <w:szCs w:val="24"/>
+        </w:rPr>
+        <w:t xml:space="preserve">Практическое занятие </w:t>
+      </w:r>
+      <w:r>
+        <w:rPr>
+          <w:sz w:val="24"/>
+          <w:szCs w:val="24"/>
+        </w:rPr>
+        <w:t>является</w:t>
+      </w:r>
+      <w:r>
+        <w:rPr>
+          <w:sz w:val="24"/>
+          <w:szCs w:val="24"/>
+        </w:rPr>
+        <w:t xml:space="preserve"> одн</w:t>
+      </w:r>
+      <w:r>
+        <w:rPr>
+          <w:sz w:val="24"/>
+          <w:szCs w:val="24"/>
+        </w:rPr>
+        <w:t>ой</w:t>
+      </w:r>
+      <w:r>
+        <w:rPr>
+          <w:sz w:val="24"/>
+          <w:szCs w:val="24"/>
+        </w:rPr>
+        <w:t xml:space="preserve"> из основных форм организации учебного процесса, заключающаяся в выполнении </w:t>
+      </w:r>
+      <w:r>
+        <w:rPr>
+          <w:sz w:val="24"/>
+          <w:szCs w:val="24"/>
+        </w:rPr>
+        <w:t>обучающимися</w:t>
+      </w:r>
+      <w:r>
+        <w:rPr>
+          <w:sz w:val="24"/>
+          <w:szCs w:val="24"/>
+        </w:rPr>
+        <w:t xml:space="preserve"> под руководством преподавателя комплекса учебных заданий с целью усвоения научно-теоретических основ учебной дисциплины, приобретения умений и навыков, опыта творческой деятельности. </w:t>
+      </w:r>
+    </w:p>
+    <w:p>
+      <w:pPr>
+        <w:ind w:firstLine="709"/>
+        <w:jc w:val="both"/>
+        <w:rPr>
+          <w:sz w:val="24"/>
+          <w:szCs w:val="24"/>
+        </w:rPr>
+      </w:pPr>
+      <w:r>
+        <w:rPr>
+          <w:sz w:val="24"/>
+          <w:szCs w:val="24"/>
+        </w:rPr>
+        <w:lastRenderedPageBreak/>
+        <w:t>Цель</w:t>
+      </w:r>
+      <w:r>
+        <w:rPr>
+          <w:sz w:val="24"/>
+          <w:szCs w:val="24"/>
+        </w:rPr>
+        <w:t>ю</w:t>
+      </w:r>
+      <w:r>
+        <w:rPr>
+          <w:sz w:val="24"/>
+          <w:szCs w:val="24"/>
+        </w:rPr>
+        <w:t xml:space="preserve"> практического занятия</w:t>
+      </w:r>
+      <w:r>
+        <w:rPr>
+          <w:sz w:val="24"/>
+          <w:szCs w:val="24"/>
+        </w:rPr>
+        <w:t xml:space="preserve"> для обучающегося является </w:t>
+      </w:r>
+      <w:r>
+        <w:rPr>
+          <w:sz w:val="24"/>
+          <w:szCs w:val="24"/>
+        </w:rPr>
+        <w:t>привитие</w:t>
+      </w:r>
+      <w:r>
+        <w:rPr>
+          <w:sz w:val="24"/>
+          <w:szCs w:val="24"/>
+        </w:rPr>
+        <w:t xml:space="preserve"> обучающимся </w:t>
+      </w:r>
+      <w:r>
+        <w:rPr>
+          <w:sz w:val="24"/>
+          <w:szCs w:val="24"/>
+        </w:rPr>
+        <w:t xml:space="preserve">умений и навыков практической деятельности по изучаемой дисциплине. </w:t>
+      </w:r>
+    </w:p>
+    <w:p>
+      <w:pPr>
+        <w:ind w:firstLine="709"/>
+        <w:jc w:val="both"/>
+        <w:rPr>
+          <w:sz w:val="24"/>
+          <w:szCs w:val="24"/>
+        </w:rPr>
+      </w:pPr>
+      <w:r>
+        <w:rPr>
+          <w:sz w:val="24"/>
+          <w:szCs w:val="24"/>
+        </w:rPr>
+        <w:t xml:space="preserve">Планируемые результаты при освоении обучающимся </w:t>
+      </w:r>
+      <w:r>
+        <w:rPr>
+          <w:sz w:val="24"/>
+          <w:szCs w:val="24"/>
+        </w:rPr>
+        <w:t xml:space="preserve">практических занятий: </w:t>
+      </w:r>
+    </w:p>
+    <w:p>
+      <w:pPr>
+        <w:numPr>
+          <w:ilvl w:val="0"/>
+          <w:numId w:val="22"/>
+        </w:numPr>
+        <w:tabs>
+          <w:tab w:val="left" w:pos="1100"/>
+        </w:tabs>
+        <w:ind w:left="0" w:firstLine="720"/>
+        <w:jc w:val="both"/>
+        <w:rPr>
+          <w:sz w:val="24"/>
+          <w:szCs w:val="24"/>
+        </w:rPr>
+      </w:pPr>
+      <w:r>
+        <w:rPr>
+          <w:sz w:val="24"/>
+          <w:szCs w:val="24"/>
+        </w:rPr>
+        <w:t xml:space="preserve">закрепление, углубление, расширение и детализация знаний при решении конкретных задач; </w:t>
+      </w:r>
+    </w:p>
+    <w:p>
+      <w:pPr>
+        <w:numPr>
+          <w:ilvl w:val="0"/>
+          <w:numId w:val="22"/>
+        </w:numPr>
+        <w:tabs>
+          <w:tab w:val="left" w:pos="1100"/>
+        </w:tabs>
+        <w:ind w:left="0" w:firstLine="720"/>
+        <w:jc w:val="both"/>
+        <w:rPr>
+          <w:sz w:val="24"/>
+          <w:szCs w:val="24"/>
+        </w:rPr>
+      </w:pPr>
+      <w:r>
+        <w:rPr>
+          <w:sz w:val="24"/>
+          <w:szCs w:val="24"/>
+        </w:rPr>
+        <w:t xml:space="preserve">развитие познавательных способностей, самостоятельности мышления, творческой активности; </w:t>
+      </w:r>
+    </w:p>
+    <w:p>
+      <w:pPr>
+        <w:numPr>
+          <w:ilvl w:val="0"/>
+          <w:numId w:val="22"/>
+        </w:numPr>
+        <w:tabs>
+          <w:tab w:val="left" w:pos="1100"/>
+        </w:tabs>
+        <w:ind w:left="0" w:firstLine="720"/>
+        <w:jc w:val="both"/>
+        <w:rPr>
+          <w:sz w:val="24"/>
+          <w:szCs w:val="24"/>
+        </w:rPr>
+      </w:pPr>
+      <w:r>
+        <w:rPr>
+          <w:sz w:val="24"/>
+          <w:szCs w:val="24"/>
+        </w:rPr>
+        <w:t xml:space="preserve">овладение новыми методами и методиками изучения конкретной учебной дисциплины; </w:t>
+      </w:r>
+    </w:p>
+    <w:p>
+      <w:pPr>
+        <w:numPr>
+          <w:ilvl w:val="0"/>
+          <w:numId w:val="22"/>
+        </w:numPr>
+        <w:tabs>
+          <w:tab w:val="left" w:pos="1100"/>
+        </w:tabs>
+        <w:ind w:left="0" w:firstLine="720"/>
+        <w:jc w:val="both"/>
+        <w:rPr>
+          <w:sz w:val="24"/>
+          <w:szCs w:val="24"/>
+        </w:rPr>
+      </w:pPr>
+      <w:r>
+        <w:rPr>
+          <w:sz w:val="24"/>
+          <w:szCs w:val="24"/>
+        </w:rPr>
+        <w:t xml:space="preserve">выработка способности логического осмысления полученных знаний для выполнения заданий; </w:t>
+      </w:r>
+    </w:p>
+    <w:p>
+      <w:pPr>
+        <w:numPr>
+          <w:ilvl w:val="0"/>
+          <w:numId w:val="22"/>
+        </w:numPr>
+        <w:tabs>
+          <w:tab w:val="left" w:pos="1100"/>
+        </w:tabs>
+        <w:ind w:left="0" w:firstLine="720"/>
+        <w:jc w:val="both"/>
+        <w:rPr>
+          <w:sz w:val="24"/>
+          <w:szCs w:val="24"/>
+        </w:rPr>
+      </w:pPr>
+      <w:r>
+        <w:rPr>
+          <w:sz w:val="24"/>
+          <w:szCs w:val="24"/>
+        </w:rPr>
+        <w:t xml:space="preserve">обеспечение рационального сочетания коллективной и индивидуальной форм обучения. </w:t>
+      </w:r>
+    </w:p>
+    <w:p>
+      <w:pPr>
+        <w:ind w:firstLine="709"/>
+        <w:jc w:val="both"/>
+        <w:rPr>
+          <w:b/>
+          <w:sz w:val="24"/>
+          <w:szCs w:val="24"/>
+        </w:rPr>
+      </w:pPr>
+    </w:p>
+    <w:p>
+      <w:pPr>
+        <w:ind w:firstLine="709"/>
+        <w:jc w:val="both"/>
+        <w:rPr>
+          <w:color w:val="000000"/>
+          <w:sz w:val="24"/>
+          <w:szCs w:val="24"/>
+          <w:lang w:val="en-US"/>
+        </w:rPr>
+      </w:pPr>
+      <w:r>
+        <w:rPr>
+          <w:sz w:val="24"/>
+          <w:szCs w:val="24"/>
+          <w:u w:val="single"/>
+        </w:rPr>
+        <w:t>Требования к проведению практических занятий</w:t>
+      </w:r>
+    </w:p>
+    <w:p>
+      <w:pPr>
+        <w:numPr>
+          <w:ilvl w:val="0"/>
+          <w:numId w:val="22"/>
+        </w:numPr>
+        <w:tabs>
+          <w:tab w:val="left" w:pos="350"/>
+          <w:tab w:val="left" w:pos="1134"/>
+        </w:tabs>
+        <w:ind w:left="0" w:firstLine="709"/>
+        <w:jc w:val="both"/>
+        <w:rPr>
+          <w:sz w:val="24"/>
+          <w:szCs w:val="24"/>
+        </w:rPr>
+      </w:pPr>
+      <w:r>
+        <w:rPr>
+          <w:sz w:val="24"/>
+          <w:szCs w:val="24"/>
+        </w:rPr>
+        <w:t>{{</w:t>
+      </w:r>
+      <w:r>
+        <w:rPr>
+          <w:sz w:val="24"/>
+          <w:szCs w:val="24"/>
+        </w:rPr>
+        <w:t>ТРЕБОВАНИЯ_К_ПРАКТИЧЕСКИМ_ЗАНЯТИЯМ</w:t>
+      </w:r>
+      <w:r>
+        <w:rPr>
+          <w:sz w:val="24"/>
+          <w:szCs w:val="24"/>
+        </w:rPr>
+        <w:t>}}</w:t>
+      </w:r>
+      <w:r>
+        <w:rPr>
+          <w:sz w:val="24"/>
+          <w:szCs w:val="24"/>
+        </w:rPr>
+        <w:t xml:space="preserve">{% </w:t>
+      </w:r>
+      <w:r>
+        <w:rPr>
+          <w:sz w:val="24"/>
+          <w:szCs w:val="24"/>
+          <w:lang w:val="en-US"/>
+        </w:rPr>
+        <w:t>endif</w:t>
+      </w:r>
+      <w:r>
+        <w:rPr>
+          <w:sz w:val="24"/>
+          <w:szCs w:val="24"/>
+        </w:rPr>
+        <w:t xml:space="preserve"> %}</w:t>
       </w:r>
     </w:p>
     <w:p>
@@ -15411,6 +15892,42 @@
           <w:sz w:val="24"/>
           <w:szCs w:val="24"/>
         </w:rPr>
+        <w:t xml:space="preserve">{% </w:t>
+      </w:r>
+      <w:r>
+        <w:rPr>
+          <w:sz w:val="24"/>
+          <w:szCs w:val="24"/>
+          <w:lang w:val="en-US"/>
+        </w:rPr>
+        <w:t>if</w:t>
+      </w:r>
+      <w:r>
+        <w:rPr>
+          <w:sz w:val="24"/>
+          <w:szCs w:val="24"/>
+        </w:rPr>
+        <w:t xml:space="preserve"> </w:t>
+      </w:r>
+      <w:r>
+        <w:rPr>
+          <w:sz w:val="24"/>
+          <w:szCs w:val="24"/>
+        </w:rPr>
+        <w:t>ЗАДАНИЯ_И_ТРЕБОВАНИЯ_К_ЛАБОРАТОРНЫМ</w:t>
+      </w:r>
+      <w:r>
+        <w:rPr>
+          <w:sz w:val="24"/>
+          <w:szCs w:val="24"/>
+        </w:rPr>
+        <w:t xml:space="preserve"> %}</w:t>
+      </w:r>
+      <w:r>
+        <w:rPr>
+          <w:sz w:val="24"/>
+          <w:szCs w:val="24"/>
+        </w:rPr>
         <w:t>В ходе выполнения лабораторных работ обучающийся должен углубить и закрепить знания, практические навыки, овладеть современной методикой и техникой эксперимента в соответствии с квалификационной характеристикой обучающегося. Выполнение лабораторных работ состоит из экспериментально-практической, расчетно-аналитической частей и контрольных мероприятий.</w:t>
       </w:r>
     </w:p>
@@ -15500,7 +16017,6 @@
           <w:sz w:val="24"/>
           <w:szCs w:val="24"/>
         </w:rPr>
-        <w:lastRenderedPageBreak/>
         <w:t xml:space="preserve">получение новой информации по изучаемой дисциплине; </w:t>
       </w:r>
     </w:p>
@@ -15543,9 +16059,9 @@
         <w:ind w:firstLine="709"/>
         <w:jc w:val="both"/>
         <w:rPr>
-          <w:sz w:val="24"/>
-          <w:szCs w:val="24"/>
-          <w:u w:val="single"/>
+          <w:color w:val="000000"/>
+          <w:sz w:val="24"/>
+          <w:szCs w:val="24"/>
         </w:rPr>
       </w:pPr>
       <w:r>
@@ -15559,125 +16075,334 @@
     </w:p>
     <w:p>
       <w:pPr>
+        <w:numPr>
+          <w:ilvl w:val="0"/>
+          <w:numId w:val="22"/>
+        </w:numPr>
+        <w:tabs>
+          <w:tab w:val="left" w:pos="350"/>
+          <w:tab w:val="left" w:pos="1134"/>
+        </w:tabs>
+        <w:ind w:left="0" w:firstLine="709"/>
+        <w:jc w:val="both"/>
+        <w:rPr>
+          <w:sz w:val="24"/>
+          <w:szCs w:val="24"/>
+        </w:rPr>
+      </w:pPr>
+      <w:r>
+        <w:rPr>
+          <w:sz w:val="24"/>
+          <w:szCs w:val="24"/>
+        </w:rPr>
+        <w:t>{{</w:t>
+      </w:r>
+      <w:r>
+        <w:rPr>
+          <w:sz w:val="24"/>
+          <w:szCs w:val="24"/>
+        </w:rPr>
+        <w:t>ЗАДАНИЯ_И_ТРЕБОВАНИЯ_К_ЛАБОРАТОРНЫМ</w:t>
+      </w:r>
+      <w:r>
+        <w:rPr>
+          <w:sz w:val="24"/>
+          <w:szCs w:val="24"/>
+        </w:rPr>
+        <w:t>}}</w:t>
+      </w:r>
+      <w:r>
+        <w:rPr>
+          <w:sz w:val="24"/>
+          <w:szCs w:val="24"/>
+        </w:rPr>
+        <w:t xml:space="preserve">{% </w:t>
+      </w:r>
+      <w:r>
+        <w:rPr>
+          <w:sz w:val="24"/>
+          <w:szCs w:val="24"/>
+          <w:lang w:val="en-US"/>
+        </w:rPr>
+        <w:t>endif</w:t>
+      </w:r>
+      <w:r>
+        <w:rPr>
+          <w:sz w:val="24"/>
+          <w:szCs w:val="24"/>
+        </w:rPr>
+        <w:t xml:space="preserve"> %}</w:t>
+      </w:r>
+    </w:p>
+    <w:p>
+      <w:pPr>
         <w:ind w:firstLine="709"/>
         <w:jc w:val="both"/>
         <w:rPr>
-          <w:iCs/>
-          <w:sz w:val="24"/>
-          <w:szCs w:val="24"/>
-        </w:rPr>
-      </w:pPr>
-      <w:r>
-        <w:rPr>
-          <w:iCs/>
-          <w:sz w:val="24"/>
-          <w:szCs w:val="24"/>
-        </w:rPr>
-        <w:t>Вариант задания по каждой лабораторной работе обучающийся получает в соответствии с номером в списке группы. Перед проведением лабораторной работы обучающемуся следует внимательно ознакомиться с методическими указаниями по ее выполнению. В соответствии с заданием обучающийся должен подготовить необходимые данные, получить от преподавателя допуск к выполнению лабораторной работы, выполнить указанную последовательность действий, получить требуемые результаты, оформить и защитить отчет по лабораторной работе.</w:t>
-      </w:r>
+          <w:i/>
+          <w:sz w:val="24"/>
+          <w:szCs w:val="24"/>
+        </w:rPr>
+      </w:pPr>
     </w:p>
     <w:p>
       <w:pPr>
         <w:ind w:firstLine="709"/>
         <w:jc w:val="both"/>
         <w:rPr>
-          <w:i/>
-          <w:sz w:val="24"/>
-          <w:szCs w:val="24"/>
-        </w:rPr>
-      </w:pPr>
+          <w:color w:val="000000"/>
+          <w:sz w:val="24"/>
+          <w:szCs w:val="24"/>
+        </w:rPr>
+      </w:pPr>
+      <w:r>
+        <w:rPr>
+          <w:sz w:val="24"/>
+          <w:szCs w:val="24"/>
+        </w:rPr>
+        <w:t xml:space="preserve">{% </w:t>
+      </w:r>
+      <w:r>
+        <w:rPr>
+          <w:sz w:val="24"/>
+          <w:szCs w:val="24"/>
+          <w:lang w:val="en-US"/>
+        </w:rPr>
+        <w:t>if</w:t>
+      </w:r>
+      <w:r>
+        <w:rPr>
+          <w:sz w:val="24"/>
+          <w:szCs w:val="24"/>
+        </w:rPr>
+        <w:t xml:space="preserve"> </w:t>
+      </w:r>
+      <w:r>
+        <w:rPr>
+          <w:sz w:val="24"/>
+          <w:szCs w:val="24"/>
+        </w:rPr>
+        <w:t>СТРУКТУРА_И_ФОРМА_ОТЧЕТА_О_ЛАБОРАТОРНОЙ</w:t>
+      </w:r>
+      <w:r>
+        <w:rPr>
+          <w:sz w:val="24"/>
+          <w:szCs w:val="24"/>
+        </w:rPr>
+        <w:t xml:space="preserve"> </w:t>
+      </w:r>
+      <w:r>
+        <w:rPr>
+          <w:sz w:val="24"/>
+          <w:szCs w:val="24"/>
+        </w:rPr>
+        <w:t>%}</w:t>
+      </w:r>
+      <w:r>
+        <w:rPr>
+          <w:sz w:val="24"/>
+          <w:szCs w:val="24"/>
+          <w:u w:val="single"/>
+        </w:rPr>
+        <w:t>Структура и форма отчета о лабораторной работе</w:t>
+      </w:r>
     </w:p>
     <w:p>
       <w:pPr>
+        <w:numPr>
+          <w:ilvl w:val="0"/>
+          <w:numId w:val="22"/>
+        </w:numPr>
+        <w:tabs>
+          <w:tab w:val="left" w:pos="350"/>
+          <w:tab w:val="left" w:pos="1134"/>
+        </w:tabs>
+        <w:ind w:left="0" w:firstLine="709"/>
+        <w:jc w:val="both"/>
+        <w:rPr>
+          <w:sz w:val="24"/>
+          <w:szCs w:val="24"/>
+        </w:rPr>
+      </w:pPr>
+      <w:r>
+        <w:rPr>
+          <w:sz w:val="24"/>
+          <w:szCs w:val="24"/>
+        </w:rPr>
+        <w:t>{{</w:t>
+      </w:r>
+      <w:r>
+        <w:rPr>
+          <w:sz w:val="24"/>
+          <w:szCs w:val="24"/>
+        </w:rPr>
+        <w:t>СТРУКТУРА_И_ФОРМА_ОТЧЕТА_О_ЛАБОРАТОРНОЙ</w:t>
+      </w:r>
+      <w:r>
+        <w:rPr>
+          <w:sz w:val="24"/>
+          <w:szCs w:val="24"/>
+        </w:rPr>
+        <w:t>}}</w:t>
+      </w:r>
+      <w:r>
+        <w:rPr>
+          <w:sz w:val="24"/>
+          <w:szCs w:val="24"/>
+        </w:rPr>
+        <w:t xml:space="preserve">{% </w:t>
+      </w:r>
+      <w:r>
+        <w:rPr>
+          <w:sz w:val="24"/>
+          <w:szCs w:val="24"/>
+          <w:lang w:val="en-US"/>
+        </w:rPr>
+        <w:t>endif</w:t>
+      </w:r>
+      <w:r>
+        <w:rPr>
+          <w:sz w:val="24"/>
+          <w:szCs w:val="24"/>
+        </w:rPr>
+        <w:t xml:space="preserve"> %}</w:t>
+      </w:r>
+    </w:p>
+    <w:p>
+      <w:pPr>
         <w:ind w:firstLine="709"/>
         <w:jc w:val="both"/>
         <w:rPr>
           <w:sz w:val="24"/>
           <w:szCs w:val="24"/>
-          <w:u w:val="single"/>
-        </w:rPr>
-      </w:pPr>
-      <w:r>
-        <w:rPr>
-          <w:sz w:val="24"/>
-          <w:szCs w:val="24"/>
-          <w:u w:val="single"/>
-        </w:rPr>
-        <w:t>Структура и форма отчета о лабораторной работе</w:t>
-      </w:r>
+        </w:rPr>
+      </w:pPr>
     </w:p>
     <w:p>
       <w:pPr>
         <w:ind w:firstLine="709"/>
         <w:jc w:val="both"/>
         <w:rPr>
-          <w:iCs/>
-          <w:sz w:val="24"/>
-          <w:szCs w:val="24"/>
-        </w:rPr>
-      </w:pPr>
-      <w:r>
-        <w:rPr>
-          <w:iCs/>
-          <w:sz w:val="24"/>
-          <w:szCs w:val="24"/>
-        </w:rPr>
-        <w:t>Отчет о лабораторной работе должен включать в себя: титульный лист, формулировку задания, математическую модель, алгоритм решения задачи, описание набора тестов, реализующую представленный алгоритм программу, результаты тестирования программы, примеры работы программы, выводы по результатам выполненной работы, список использованных источников.</w:t>
+          <w:color w:val="000000"/>
+          <w:sz w:val="24"/>
+          <w:szCs w:val="24"/>
+        </w:rPr>
+      </w:pPr>
+      <w:r>
+        <w:rPr>
+          <w:sz w:val="24"/>
+          <w:szCs w:val="24"/>
+        </w:rPr>
+        <w:t xml:space="preserve">{% </w:t>
+      </w:r>
+      <w:r>
+        <w:rPr>
+          <w:sz w:val="24"/>
+          <w:szCs w:val="24"/>
+          <w:lang w:val="en-US"/>
+        </w:rPr>
+        <w:t>if</w:t>
+      </w:r>
+      <w:r>
+        <w:rPr>
+          <w:sz w:val="24"/>
+          <w:szCs w:val="24"/>
+        </w:rPr>
+        <w:t xml:space="preserve"> </w:t>
+      </w:r>
+      <w:r>
+        <w:rPr>
+          <w:sz w:val="24"/>
+          <w:szCs w:val="24"/>
+        </w:rPr>
+        <w:t xml:space="preserve">ТРЕБОВАНИЯ_К_ОФОРМЛЕНИЮ_ОТЧЕТА_О_ЛАБОРАТОРНОЙ </w:t>
+      </w:r>
+      <w:r>
+        <w:rPr>
+          <w:sz w:val="24"/>
+          <w:szCs w:val="24"/>
+        </w:rPr>
+        <w:t>%}</w:t>
+      </w:r>
+      <w:r>
+        <w:rPr>
+          <w:sz w:val="24"/>
+          <w:szCs w:val="24"/>
+          <w:u w:val="single"/>
+        </w:rPr>
+        <w:t>Требования к оформлению отчета о лабораторной работе</w:t>
       </w:r>
     </w:p>
     <w:p>
       <w:pPr>
-        <w:ind w:firstLine="709"/>
+        <w:numPr>
+          <w:ilvl w:val="0"/>
+          <w:numId w:val="22"/>
+        </w:numPr>
+        <w:tabs>
+          <w:tab w:val="left" w:pos="350"/>
+          <w:tab w:val="left" w:pos="1134"/>
+        </w:tabs>
+        <w:ind w:left="0" w:firstLine="709"/>
         <w:jc w:val="both"/>
         <w:rPr>
           <w:sz w:val="24"/>
           <w:szCs w:val="24"/>
         </w:rPr>
       </w:pPr>
-    </w:p>
-    <w:p>
-      <w:pPr>
-        <w:ind w:firstLine="709"/>
-        <w:jc w:val="both"/>
-        <w:rPr>
-          <w:sz w:val="24"/>
-          <w:szCs w:val="24"/>
-          <w:u w:val="single"/>
-        </w:rPr>
-      </w:pPr>
-      <w:r>
-        <w:rPr>
-          <w:sz w:val="24"/>
-          <w:szCs w:val="24"/>
-          <w:u w:val="single"/>
-        </w:rPr>
-        <w:t>Требования к оформлению отчета о лабораторной работе</w:t>
-      </w:r>
-    </w:p>
-    <w:p>
-      <w:pPr>
-        <w:ind w:firstLine="709"/>
-        <w:jc w:val="both"/>
-        <w:rPr>
-          <w:i/>
-          <w:sz w:val="24"/>
-          <w:szCs w:val="24"/>
-        </w:rPr>
-      </w:pPr>
-      <w:r>
-        <w:rPr>
-          <w:sz w:val="24"/>
-          <w:szCs w:val="24"/>
-        </w:rPr>
-        <w:t>По каждой лабораторной работе выполняется отдельный отчет. Титульный лист оформляется в соответствии с образцом, представленным на сайте ГУАП (www.guap.ru) в разделе нормативной документации для учебного процесса. Текстовые и графические материалы оформляются в соответствии с нормативными требованиями ГУАП (www.guap.ru), изложенными в разделе нормативной документации для учебного процесса.</w:t>
-      </w:r>
-      <w:r>
-        <w:rPr>
-          <w:i/>
-          <w:sz w:val="24"/>
-          <w:szCs w:val="24"/>
-        </w:rPr>
-        <w:t xml:space="preserve"> </w:t>
+      <w:r>
+        <w:rPr>
+          <w:sz w:val="24"/>
+          <w:szCs w:val="24"/>
+        </w:rPr>
+        <w:t>{{</w:t>
+      </w:r>
+      <w:r>
+        <w:rPr>
+          <w:sz w:val="24"/>
+          <w:szCs w:val="24"/>
+        </w:rPr>
+        <w:t>ТРЕБОВАНИЯ_К_ОФОРМЛЕНИЮ_ОТЧЕТА_О_ЛАБОРАТОРНОЙ</w:t>
+      </w:r>
+      <w:proofErr w:type="gramStart"/>
+      <w:r>
+        <w:rPr>
+          <w:sz w:val="24"/>
+          <w:szCs w:val="24"/>
+        </w:rPr>
+        <w:t>}}</w:t>
+      </w:r>
+      <w:r>
+        <w:rPr>
+          <w:sz w:val="24"/>
+          <w:szCs w:val="24"/>
+        </w:rPr>
+        <w:t>{</w:t>
+      </w:r>
+      <w:proofErr w:type="gramEnd"/>
+      <w:r>
+        <w:rPr>
+          <w:sz w:val="24"/>
+          <w:szCs w:val="24"/>
+        </w:rPr>
+        <w:t xml:space="preserve">% </w:t>
+      </w:r>
+      <w:proofErr w:type="spellStart"/>
+      <w:r>
+        <w:rPr>
+          <w:sz w:val="24"/>
+          <w:szCs w:val="24"/>
+          <w:lang w:val="en-US"/>
+        </w:rPr>
+        <w:t>endif</w:t>
+      </w:r>
+      <w:proofErr w:type="spellEnd"/>
+      <w:r>
+        <w:rPr>
+          <w:sz w:val="24"/>
+          <w:szCs w:val="24"/>
+        </w:rPr>
+        <w:t xml:space="preserve"> %}</w:t>
       </w:r>
     </w:p>
     <w:p>
@@ -15722,25 +16447,239 @@
     </w:p>
     <w:p>
       <w:pPr>
+        <w:pStyle w:val="afe"/>
+        <w:shd w:val="clear" w:color="auto" w:fill="FFFFFF"/>
+        <w:spacing w:before="0" w:beforeAutospacing="0" w:after="0" w:afterAutospacing="0"/>
+        <w:ind w:firstLine="720"/>
+        <w:jc w:val="both"/>
+        <w:rPr>
+          <w:color w:val="000000"/>
+          <w:sz w:val="18"/>
+          <w:szCs w:val="18"/>
+        </w:rPr>
+      </w:pPr>
+      <w:r>
+        <w:rPr>
+          <w:color w:val="000000"/>
+        </w:rPr>
+        <w:lastRenderedPageBreak/>
+        <w:t xml:space="preserve">{% </w:t>
+      </w:r>
+      <w:r>
+        <w:rPr>
+          <w:color w:val="000000"/>
+          <w:lang w:val="en-US"/>
+        </w:rPr>
+        <w:t>if</w:t>
+      </w:r>
+      <w:r>
+        <w:rPr>
+          <w:color w:val="000000"/>
+        </w:rPr>
+        <w:t xml:space="preserve"> </w:t>
+      </w:r>
+      <w:r>
+        <w:t>СТРУКТУРА_ПОЯСНИТЕЛЬНОЙ_ЗАПИСКИ</w:t>
+      </w:r>
+      <w:r>
+        <w:t xml:space="preserve"> </w:t>
+      </w:r>
+      <w:r>
+        <w:rPr>
+          <w:color w:val="000000"/>
+        </w:rPr>
+        <w:t>%}</w:t>
+      </w:r>
+      <w:r>
+        <w:rPr>
+          <w:color w:val="000000"/>
+        </w:rPr>
+        <w:t>Курсовой проект/ работа проводится с целью формирования у обучающихся опыта комплексного решения конкретных задач профессиональной деятельности.</w:t>
+      </w:r>
+    </w:p>
+    <w:p>
+      <w:pPr>
+        <w:pStyle w:val="afe"/>
+        <w:shd w:val="clear" w:color="auto" w:fill="FFFFFF"/>
+        <w:spacing w:before="0" w:beforeAutospacing="0" w:after="0" w:afterAutospacing="0"/>
+        <w:ind w:firstLine="720"/>
+        <w:jc w:val="both"/>
+        <w:rPr>
+          <w:color w:val="000000"/>
+          <w:sz w:val="18"/>
+          <w:szCs w:val="18"/>
+        </w:rPr>
+      </w:pPr>
+      <w:r>
+        <w:rPr>
+          <w:color w:val="000000"/>
+        </w:rPr>
+        <w:t>Курсовой проект/ работа позволяет</w:t>
+      </w:r>
+      <w:r>
+        <w:rPr>
+          <w:color w:val="000000"/>
+        </w:rPr>
+        <w:t xml:space="preserve"> обучающемуся</w:t>
+      </w:r>
+      <w:r>
+        <w:rPr>
+          <w:color w:val="000000"/>
+        </w:rPr>
+        <w:t>:</w:t>
+      </w:r>
+    </w:p>
+    <w:p>
+      <w:pPr>
         <w:ind w:firstLine="709"/>
         <w:jc w:val="both"/>
         <w:rPr>
-          <w:color w:val="000000"/>
-          <w:sz w:val="24"/>
-          <w:szCs w:val="24"/>
-        </w:rPr>
-      </w:pPr>
-      <w:r>
-        <w:rPr>
-          <w:color w:val="000000"/>
-          <w:sz w:val="24"/>
-          <w:szCs w:val="24"/>
-        </w:rPr>
-        <w:t>Учебным планом не предусмотрено/</w:t>
-      </w:r>
-      <w:r>
-        <w:rPr>
-          <w:color w:val="000000"/>
+          <w:i/>
+          <w:sz w:val="24"/>
+          <w:szCs w:val="24"/>
+        </w:rPr>
+      </w:pPr>
+    </w:p>
+    <w:p>
+      <w:pPr>
+        <w:ind w:firstLine="709"/>
+        <w:jc w:val="both"/>
+        <w:rPr>
+          <w:color w:val="000000"/>
+          <w:sz w:val="24"/>
+          <w:szCs w:val="24"/>
+        </w:rPr>
+      </w:pPr>
+      <w:r>
+        <w:rPr>
+          <w:sz w:val="24"/>
+          <w:szCs w:val="24"/>
+          <w:u w:val="single"/>
+        </w:rPr>
+        <w:t>Структур</w:t>
+      </w:r>
+      <w:r>
+        <w:rPr>
+          <w:sz w:val="24"/>
+          <w:szCs w:val="24"/>
+          <w:u w:val="single"/>
+        </w:rPr>
+        <w:t>а пояснительной записки курсового</w:t>
+      </w:r>
+      <w:r>
+        <w:rPr>
+          <w:sz w:val="24"/>
+          <w:szCs w:val="24"/>
+          <w:u w:val="single"/>
+        </w:rPr>
+        <w:t xml:space="preserve"> проекта/ работы</w:t>
+      </w:r>
+    </w:p>
+    <w:p>
+      <w:pPr>
+        <w:numPr>
+          <w:ilvl w:val="0"/>
+          <w:numId w:val="22"/>
+        </w:numPr>
+        <w:tabs>
+          <w:tab w:val="left" w:pos="350"/>
+          <w:tab w:val="left" w:pos="1134"/>
+        </w:tabs>
+        <w:ind w:left="0" w:firstLine="709"/>
+        <w:jc w:val="both"/>
+        <w:rPr>
+          <w:sz w:val="24"/>
+          <w:szCs w:val="24"/>
+        </w:rPr>
+      </w:pPr>
+      <w:r>
+        <w:rPr>
+          <w:sz w:val="24"/>
+          <w:szCs w:val="24"/>
+          <w:lang w:val="en-US"/>
+        </w:rPr>
+        <w:t>{{</w:t>
+      </w:r>
+      <w:r>
+        <w:rPr>
+          <w:sz w:val="24"/>
+          <w:szCs w:val="24"/>
+        </w:rPr>
+        <w:t>СТРУКТУРА_ПОЯСНИТЕЛЬНОЙ_ЗАПИСКИ</w:t>
+      </w:r>
+      <w:r>
+        <w:rPr>
+          <w:sz w:val="24"/>
+          <w:szCs w:val="24"/>
+          <w:lang w:val="en-US"/>
+        </w:rPr>
+        <w:t>}}</w:t>
+      </w:r>
+      <w:r>
+        <w:rPr>
+          <w:sz w:val="24"/>
+          <w:szCs w:val="24"/>
+          <w:lang w:val="en-US"/>
+        </w:rPr>
+        <w:t xml:space="preserve">{% </w:t>
+      </w:r>
+      <w:proofErr w:type="spellStart"/>
+      <w:r>
+        <w:rPr>
+          <w:sz w:val="24"/>
+          <w:szCs w:val="24"/>
+          <w:lang w:val="en-US"/>
+        </w:rPr>
+        <w:t>endif</w:t>
+      </w:r>
+      <w:proofErr w:type="spellEnd"/>
+      <w:r>
+        <w:rPr>
+          <w:sz w:val="24"/>
+          <w:szCs w:val="24"/>
+          <w:lang w:val="en-US"/>
+        </w:rPr>
+        <w:t xml:space="preserve"> %}</w:t>
+      </w:r>
+    </w:p>
+    <w:p>
+      <w:pPr>
+        <w:ind w:firstLine="709"/>
+        <w:jc w:val="both"/>
+        <w:outlineLvl w:val="0"/>
+        <w:rPr>
+          <w:sz w:val="24"/>
+          <w:szCs w:val="24"/>
+        </w:rPr>
+      </w:pPr>
+    </w:p>
+    <w:p>
+      <w:pPr>
+        <w:ind w:firstLine="709"/>
+        <w:jc w:val="both"/>
+        <w:rPr>
+          <w:color w:val="000000"/>
+          <w:sz w:val="24"/>
+          <w:szCs w:val="24"/>
+        </w:rPr>
+      </w:pPr>
+      <w:r>
+        <w:rPr>
+          <w:sz w:val="24"/>
+          <w:szCs w:val="24"/>
+        </w:rPr>
+        <w:t xml:space="preserve">{% </w:t>
+      </w:r>
+      <w:r>
+        <w:rPr>
+          <w:sz w:val="24"/>
+          <w:szCs w:val="24"/>
+          <w:lang w:val="en-US"/>
+        </w:rPr>
+        <w:t>if</w:t>
+      </w:r>
+      <w:r>
+        <w:rPr>
           <w:sz w:val="24"/>
           <w:szCs w:val="24"/>
         </w:rPr>
@@ -15748,11 +16687,107 @@
       </w:r>
       <w:r>
         <w:rPr>
-          <w:color w:val="000000"/>
-          <w:sz w:val="24"/>
-          <w:szCs w:val="24"/>
-        </w:rPr>
-        <w:t>или ___</w:t>
+          <w:sz w:val="24"/>
+          <w:szCs w:val="24"/>
+        </w:rPr>
+        <w:t xml:space="preserve">ТРЕБОВАНИЯ_К_ОФОРМЛЕНИЮ_ПОЯСНИТЕЛЬНОЙ_ЗАПИСКИ </w:t>
+      </w:r>
+      <w:r>
+        <w:rPr>
+          <w:sz w:val="24"/>
+          <w:szCs w:val="24"/>
+        </w:rPr>
+        <w:t>%}</w:t>
+      </w:r>
+      <w:r>
+        <w:rPr>
+          <w:sz w:val="24"/>
+          <w:szCs w:val="24"/>
+          <w:u w:val="single"/>
+        </w:rPr>
+        <w:t>Требования к оформлению пояснительной записки курсов</w:t>
+      </w:r>
+      <w:r>
+        <w:rPr>
+          <w:sz w:val="24"/>
+          <w:szCs w:val="24"/>
+          <w:u w:val="single"/>
+        </w:rPr>
+        <w:t>ого</w:t>
+      </w:r>
+      <w:r>
+        <w:rPr>
+          <w:sz w:val="24"/>
+          <w:szCs w:val="24"/>
+          <w:u w:val="single"/>
+        </w:rPr>
+        <w:t xml:space="preserve"> проекта/ работы</w:t>
+      </w:r>
+    </w:p>
+    <w:p>
+      <w:pPr>
+        <w:numPr>
+          <w:ilvl w:val="0"/>
+          <w:numId w:val="22"/>
+        </w:numPr>
+        <w:tabs>
+          <w:tab w:val="left" w:pos="350"/>
+          <w:tab w:val="left" w:pos="1134"/>
+        </w:tabs>
+        <w:ind w:left="0" w:firstLine="709"/>
+        <w:jc w:val="both"/>
+        <w:rPr>
+          <w:i/>
+          <w:sz w:val="24"/>
+          <w:szCs w:val="24"/>
+        </w:rPr>
+      </w:pPr>
+      <w:r>
+        <w:rPr>
+          <w:sz w:val="24"/>
+          <w:szCs w:val="24"/>
+        </w:rPr>
+        <w:t>{{ТРЕБОВАНИЯ_К_ОФОРМЛЕНИЮ_ПОЯСНИТЕЛЬНОЙ_ЗАПИСКИ</w:t>
+      </w:r>
+      <w:proofErr w:type="gramStart"/>
+      <w:r>
+        <w:rPr>
+          <w:sz w:val="24"/>
+          <w:szCs w:val="24"/>
+        </w:rPr>
+        <w:t>}}</w:t>
+      </w:r>
+      <w:r>
+        <w:rPr>
+          <w:sz w:val="24"/>
+          <w:szCs w:val="24"/>
+        </w:rPr>
+        <w:t>{</w:t>
+      </w:r>
+      <w:proofErr w:type="gramEnd"/>
+      <w:r>
+        <w:rPr>
+          <w:sz w:val="24"/>
+          <w:szCs w:val="24"/>
+        </w:rPr>
+        <w:t xml:space="preserve">% </w:t>
+      </w:r>
+      <w:proofErr w:type="spellStart"/>
+      <w:r>
+        <w:rPr>
+          <w:sz w:val="24"/>
+          <w:szCs w:val="24"/>
+          <w:lang w:val="en-US"/>
+        </w:rPr>
+        <w:t>endif</w:t>
+      </w:r>
+      <w:proofErr w:type="spellEnd"/>
+      <w:r>
+        <w:rPr>
+          <w:sz w:val="24"/>
+          <w:szCs w:val="24"/>
+        </w:rPr>
+        <w:t xml:space="preserve"> %}</w:t>
       </w:r>
     </w:p>
     <w:p>
@@ -15956,10 +16991,36 @@
     </w:p>
     <w:p>
       <w:pPr>
-        <w:tabs>
-          <w:tab w:val="left" w:pos="1100"/>
-        </w:tabs>
-        <w:ind w:left="720" w:firstLine="709"/>
+        <w:ind w:firstLine="709"/>
+        <w:jc w:val="both"/>
+        <w:rPr>
+          <w:sz w:val="24"/>
+          <w:szCs w:val="24"/>
+        </w:rPr>
+      </w:pPr>
+    </w:p>
+    <w:p>
+      <w:pPr>
+        <w:ind w:firstLine="709"/>
+        <w:jc w:val="both"/>
+        <w:rPr>
+          <w:i/>
+          <w:sz w:val="24"/>
+          <w:szCs w:val="24"/>
+        </w:rPr>
+      </w:pPr>
+      <w:r>
+        <w:rPr>
+          <w:i/>
+          <w:sz w:val="24"/>
+          <w:szCs w:val="24"/>
+        </w:rPr>
+        <w:t>Если методические указания по прохождению самостоятельной работы имеются в изданном виде, в виде электронных ресурсов библиотеки ГУАП, системы LMS, кафедры и т.д., необходимо дать на них ссылку или привести URL адрес.</w:t>
+      </w:r>
+    </w:p>
+    <w:p>
+      <w:pPr>
+        <w:ind w:firstLine="709"/>
         <w:jc w:val="both"/>
         <w:rPr>
           <w:sz w:val="24"/>
@@ -16013,27 +17074,80 @@
           <w:sz w:val="24"/>
           <w:szCs w:val="24"/>
         </w:rPr>
-        <w:lastRenderedPageBreak/>
-        <w:t>Текущий контроль успеваемости предусматривает контроль качества знаний обучающихся, осуществляемого в течение семестра с целью оценивания хода освоения дисциплины.</w:t>
+        <w:t xml:space="preserve">{% </w:t>
+      </w:r>
+      <w:r>
+        <w:rPr>
+          <w:sz w:val="24"/>
+          <w:szCs w:val="24"/>
+          <w:lang w:val="en-US"/>
+        </w:rPr>
+        <w:t>if</w:t>
+      </w:r>
+      <w:r>
+        <w:rPr>
+          <w:sz w:val="24"/>
+          <w:szCs w:val="24"/>
+        </w:rPr>
+        <w:t xml:space="preserve"> </w:t>
+      </w:r>
+      <w:r>
+        <w:rPr>
+          <w:sz w:val="24"/>
+          <w:szCs w:val="24"/>
+        </w:rPr>
+        <w:t xml:space="preserve">ТРЕБОВАНИЯ_И_МЕТОДЫ_ПРОВЕДЕНИЯ_ТЕКУЩЕГО_КОНТРОЛЯ </w:t>
+      </w:r>
+      <w:r>
+        <w:rPr>
+          <w:sz w:val="24"/>
+          <w:szCs w:val="24"/>
+        </w:rPr>
+        <w:t>%}</w:t>
+      </w:r>
+      <w:r>
+        <w:rPr>
+          <w:sz w:val="24"/>
+          <w:szCs w:val="24"/>
+        </w:rPr>
+        <w:t>Текущий контроль успеваемости предусматривает контроль качества знаний обучающихся, осуществляемого в течение семестра с целью оценивания</w:t>
+      </w:r>
+      <w:r>
+        <w:rPr>
+          <w:sz w:val="24"/>
+          <w:szCs w:val="24"/>
+        </w:rPr>
+        <w:t xml:space="preserve"> хода освоения дисциплины.</w:t>
       </w:r>
     </w:p>
     <w:p>
       <w:pPr>
-        <w:pStyle w:val="afe"/>
-        <w:shd w:val="clear" w:color="auto" w:fill="FFFFFF"/>
-        <w:spacing w:before="0" w:beforeAutospacing="0" w:after="0" w:afterAutospacing="0"/>
         <w:ind w:firstLine="709"/>
         <w:jc w:val="both"/>
-      </w:pPr>
-      <w:bookmarkStart w:id="1" w:name="_Hlk110528674"/>
-      <w:r>
-        <w:t xml:space="preserve">Текущий контроль дисциплины осуществляется с учетом своевременности, полноты и качества выполнения лабораторных работ, соответствия оформления отчетов нормативным требованиям ГУАП, правильности ответов на вопросы, а также активности на лекционных занятиях. </w:t>
+        <w:rPr>
+          <w:sz w:val="24"/>
+          <w:szCs w:val="24"/>
+        </w:rPr>
+      </w:pPr>
+      <w:r>
+        <w:rPr>
+          <w:sz w:val="24"/>
+          <w:szCs w:val="24"/>
+        </w:rPr>
+        <w:t>Требования и методы проведения текущего контроля успеваемости:</w:t>
       </w:r>
     </w:p>
-    <w:bookmarkEnd w:id="1"/>
     <w:p>
       <w:pPr>
-        <w:ind w:firstLine="709"/>
+        <w:numPr>
+          <w:ilvl w:val="0"/>
+          <w:numId w:val="22"/>
+        </w:numPr>
+        <w:tabs>
+          <w:tab w:val="left" w:pos="350"/>
+          <w:tab w:val="left" w:pos="1134"/>
+        </w:tabs>
+        <w:ind w:left="0" w:firstLine="709"/>
         <w:jc w:val="both"/>
         <w:rPr>
           <w:i/>
@@ -16046,7 +17160,47 @@
           <w:sz w:val="24"/>
           <w:szCs w:val="24"/>
         </w:rPr>
-        <w:t>Результаты текущего контроля успеваемости учитываются при проведении промежуточной аттестации наряду с ответами на экзаменационные вопросы, поскольку отражают сформированность перечисленных в таблице 1 компетенций с точки зрения приобретенных умений и навыков.</w:t>
+        <w:t>{{ТРЕБОВАНИЯ_И_МЕТОДЫ_ПРОВЕДЕНИЯ_ТЕКУЩЕГО_КОНТРОЛЯ</w:t>
+      </w:r>
+      <w:proofErr w:type="gramStart"/>
+      <w:r>
+        <w:rPr>
+          <w:sz w:val="24"/>
+          <w:szCs w:val="24"/>
+        </w:rPr>
+        <w:t>}}</w:t>
+      </w:r>
+      <w:r>
+        <w:rPr>
+          <w:sz w:val="24"/>
+          <w:szCs w:val="24"/>
+        </w:rPr>
+        <w:t>{</w:t>
+      </w:r>
+      <w:proofErr w:type="gramEnd"/>
+      <w:r>
+        <w:rPr>
+          <w:sz w:val="24"/>
+          <w:szCs w:val="24"/>
+        </w:rPr>
+        <w:t xml:space="preserve">% </w:t>
+      </w:r>
+      <w:proofErr w:type="spellStart"/>
+      <w:r>
+        <w:rPr>
+          <w:sz w:val="24"/>
+          <w:szCs w:val="24"/>
+          <w:lang w:val="en-US"/>
+        </w:rPr>
+        <w:t>endif</w:t>
+      </w:r>
+      <w:proofErr w:type="spellEnd"/>
+      <w:r>
+        <w:rPr>
+          <w:sz w:val="24"/>
+          <w:szCs w:val="24"/>
+        </w:rPr>
+        <w:t xml:space="preserve"> %}</w:t>
       </w:r>
     </w:p>
     <w:p>
@@ -16110,7 +17264,102 @@
           <w:sz w:val="24"/>
           <w:szCs w:val="24"/>
         </w:rPr>
-        <w:t>Промежуточная аттестация обучающихся предусматривает оценивание промежуточных и окончательных результатов обучения по дисциплине. Она включает в себя:</w:t>
+        <w:t xml:space="preserve">{% </w:t>
+      </w:r>
+      <w:proofErr w:type="spellStart"/>
+      <w:r>
+        <w:rPr>
+          <w:sz w:val="24"/>
+          <w:szCs w:val="24"/>
+        </w:rPr>
+        <w:t>if</w:t>
+      </w:r>
+      <w:proofErr w:type="spellEnd"/>
+      <w:r>
+        <w:rPr>
+          <w:sz w:val="24"/>
+          <w:szCs w:val="24"/>
+        </w:rPr>
+        <w:t xml:space="preserve"> </w:t>
+      </w:r>
+      <w:r>
+        <w:rPr>
+          <w:sz w:val="24"/>
+          <w:szCs w:val="24"/>
+        </w:rPr>
+        <w:t>ТРЕБОВАНИЯ_И_МЕТОДЫ_ПРОВ</w:t>
+      </w:r>
+      <w:r>
+        <w:rPr>
+          <w:sz w:val="24"/>
+          <w:szCs w:val="24"/>
+        </w:rPr>
+        <w:t xml:space="preserve">ЕДЕНИЯ_ПРОМЕЖУТОЧНОЙ_АТТЕСТАЦИИ </w:t>
+      </w:r>
+      <w:proofErr w:type="gramStart"/>
+      <w:r>
+        <w:rPr>
+          <w:sz w:val="24"/>
+          <w:szCs w:val="24"/>
+        </w:rPr>
+        <w:t>%}</w:t>
+      </w:r>
+      <w:r>
+        <w:rPr>
+          <w:sz w:val="24"/>
+          <w:szCs w:val="24"/>
+        </w:rPr>
+        <w:t>Промежуточная</w:t>
+      </w:r>
+      <w:proofErr w:type="gramEnd"/>
+      <w:r>
+        <w:rPr>
+          <w:sz w:val="24"/>
+          <w:szCs w:val="24"/>
+        </w:rPr>
+        <w:t xml:space="preserve"> аттестация обучающихся </w:t>
+      </w:r>
+      <w:r>
+        <w:rPr>
+          <w:sz w:val="24"/>
+          <w:szCs w:val="24"/>
+        </w:rPr>
+        <w:t xml:space="preserve">предусматривает </w:t>
+      </w:r>
+      <w:r>
+        <w:rPr>
+          <w:sz w:val="24"/>
+          <w:szCs w:val="24"/>
+        </w:rPr>
+        <w:t>оценивание промежуточных и окончательных резул</w:t>
+      </w:r>
+      <w:r>
+        <w:rPr>
+          <w:sz w:val="24"/>
+          <w:szCs w:val="24"/>
+        </w:rPr>
+        <w:t xml:space="preserve">ьтатов обучения по дисциплине. Она </w:t>
+      </w:r>
+      <w:r>
+        <w:rPr>
+          <w:sz w:val="24"/>
+          <w:szCs w:val="24"/>
+        </w:rPr>
+        <w:t>включает</w:t>
+      </w:r>
+      <w:r>
+        <w:rPr>
+          <w:sz w:val="24"/>
+          <w:szCs w:val="24"/>
+        </w:rPr>
+        <w:t xml:space="preserve"> в себя</w:t>
+      </w:r>
+      <w:r>
+        <w:rPr>
+          <w:sz w:val="24"/>
+          <w:szCs w:val="24"/>
+        </w:rPr>
+        <w:t>:</w:t>
       </w:r>
     </w:p>
     <w:p>
@@ -16122,6 +17371,183 @@
         <w:tabs>
           <w:tab w:val="left" w:pos="1100"/>
         </w:tabs>
+        <w:ind w:left="0" w:firstLine="720"/>
+        <w:jc w:val="both"/>
+        <w:rPr>
+          <w:sz w:val="24"/>
+          <w:szCs w:val="24"/>
+        </w:rPr>
+      </w:pPr>
+      <w:r>
+        <w:rPr>
+          <w:sz w:val="24"/>
+          <w:szCs w:val="24"/>
+        </w:rPr>
+        <w:lastRenderedPageBreak/>
+        <w:t>э</w:t>
+      </w:r>
+      <w:r>
+        <w:rPr>
+          <w:sz w:val="24"/>
+          <w:szCs w:val="24"/>
+        </w:rPr>
+        <w:t xml:space="preserve">кзамен – </w:t>
+      </w:r>
+      <w:r>
+        <w:rPr>
+          <w:sz w:val="24"/>
+          <w:szCs w:val="24"/>
+        </w:rPr>
+        <w:t xml:space="preserve">форма оценки знаний, полученных </w:t>
+      </w:r>
+      <w:r>
+        <w:rPr>
+          <w:sz w:val="24"/>
+          <w:szCs w:val="24"/>
+        </w:rPr>
+        <w:t>обучающимся</w:t>
+      </w:r>
+      <w:r>
+        <w:rPr>
+          <w:sz w:val="24"/>
+          <w:szCs w:val="24"/>
+        </w:rPr>
+        <w:t xml:space="preserve"> в процессе изучения всей дисциплины или ее части, навыков самостоятельной работы, способности применять их для решения практических задач. Экзамен, как правило, проводится в период экзаменационной сессии и завершается аттестационной оценкой «отлично», «хорошо», «удовлетворительно», «неудовлетворительно».</w:t>
+      </w:r>
+    </w:p>
+    <w:p>
+      <w:pPr>
+        <w:numPr>
+          <w:ilvl w:val="0"/>
+          <w:numId w:val="22"/>
+        </w:numPr>
+        <w:tabs>
+          <w:tab w:val="left" w:pos="1100"/>
+        </w:tabs>
+        <w:ind w:left="0" w:firstLine="720"/>
+        <w:jc w:val="both"/>
+        <w:rPr>
+          <w:sz w:val="24"/>
+          <w:szCs w:val="24"/>
+        </w:rPr>
+      </w:pPr>
+      <w:r>
+        <w:rPr>
+          <w:sz w:val="24"/>
+          <w:szCs w:val="24"/>
+        </w:rPr>
+        <w:t>зачет –</w:t>
+      </w:r>
+      <w:r>
+        <w:rPr>
+          <w:sz w:val="24"/>
+          <w:szCs w:val="24"/>
+        </w:rPr>
+        <w:t xml:space="preserve"> это форма оценки знаний, полученных </w:t>
+      </w:r>
+      <w:r>
+        <w:rPr>
+          <w:sz w:val="24"/>
+          <w:szCs w:val="24"/>
+        </w:rPr>
+        <w:t>обучающимся</w:t>
+      </w:r>
+      <w:r>
+        <w:rPr>
+          <w:sz w:val="24"/>
+          <w:szCs w:val="24"/>
+        </w:rPr>
+        <w:t xml:space="preserve"> в ходе изучения учебной дисциплины в целом или промежуточная (по окончании семестра) оценка знаний </w:t>
+      </w:r>
+      <w:r>
+        <w:rPr>
+          <w:sz w:val="24"/>
+          <w:szCs w:val="24"/>
+        </w:rPr>
+        <w:t>обучающимся</w:t>
+      </w:r>
+      <w:r>
+        <w:rPr>
+          <w:sz w:val="24"/>
+          <w:szCs w:val="24"/>
+        </w:rPr>
+        <w:t xml:space="preserve"> по отдельным разделам дисциплины с аттестационной оценкой «зачтено» или «не зачтено».</w:t>
+      </w:r>
+    </w:p>
+    <w:p>
+      <w:pPr>
+        <w:numPr>
+          <w:ilvl w:val="0"/>
+          <w:numId w:val="22"/>
+        </w:numPr>
+        <w:tabs>
+          <w:tab w:val="left" w:pos="1100"/>
+        </w:tabs>
+        <w:ind w:left="0" w:firstLine="720"/>
+        <w:jc w:val="both"/>
+        <w:rPr>
+          <w:i/>
+          <w:sz w:val="24"/>
+          <w:szCs w:val="24"/>
+        </w:rPr>
+      </w:pPr>
+      <w:r>
+        <w:rPr>
+          <w:sz w:val="24"/>
+          <w:szCs w:val="24"/>
+        </w:rPr>
+        <w:t xml:space="preserve">дифференцированный </w:t>
+      </w:r>
+      <w:r>
+        <w:rPr>
+          <w:sz w:val="24"/>
+          <w:szCs w:val="24"/>
+          <w:lang w:eastAsia="en-US"/>
+        </w:rPr>
+        <w:t xml:space="preserve">зачет </w:t>
+      </w:r>
+      <w:r>
+        <w:rPr>
+          <w:sz w:val="24"/>
+          <w:szCs w:val="24"/>
+        </w:rPr>
+        <w:t xml:space="preserve">– это форма оценки знаний, полученных </w:t>
+      </w:r>
+      <w:r>
+        <w:rPr>
+          <w:sz w:val="24"/>
+          <w:szCs w:val="24"/>
+        </w:rPr>
+        <w:t>обучающимся</w:t>
+      </w:r>
+      <w:r>
+        <w:rPr>
+          <w:sz w:val="24"/>
+          <w:szCs w:val="24"/>
+        </w:rPr>
+        <w:t xml:space="preserve"> при изучении дисциплины, при выполнении курсовых проектов, курсовых работ, научно-исследовательских работ и прохождении практик с аттестационной оценкой «отлично», «хорошо», «удовлетворительно», «неудовлетворительно».</w:t>
+      </w:r>
+    </w:p>
+    <w:p>
+      <w:pPr>
+        <w:ind w:firstLine="709"/>
+        <w:jc w:val="both"/>
+        <w:rPr>
+          <w:sz w:val="24"/>
+          <w:szCs w:val="24"/>
+        </w:rPr>
+      </w:pPr>
+    </w:p>
+    <w:p>
+      <w:pPr>
+        <w:numPr>
+          <w:ilvl w:val="0"/>
+          <w:numId w:val="22"/>
+        </w:numPr>
+        <w:tabs>
+          <w:tab w:val="left" w:pos="350"/>
+          <w:tab w:val="left" w:pos="1134"/>
+        </w:tabs>
         <w:ind w:left="0" w:firstLine="709"/>
         <w:jc w:val="both"/>
         <w:rPr>
@@ -16134,7 +17560,59 @@
           <w:sz w:val="24"/>
           <w:szCs w:val="24"/>
         </w:rPr>
-        <w:t>экзамен – форма оценки знаний, полученных обучающимся в процессе изучения всей дисциплины или ее части, навыков самостоятельной работы, способности применять их для решения практических задач. Экзамен, как правило, проводится в период экзаменационной сессии и завершается аттестационной оценкой «отлично», «хорошо», «удовлетворительно», «неудовлетворительно».</w:t>
+        <w:t>{{</w:t>
+      </w:r>
+      <w:r>
+        <w:rPr>
+          <w:sz w:val="24"/>
+          <w:szCs w:val="24"/>
+        </w:rPr>
+        <w:t>ТРЕБОВАНИЯ_И_МЕТОДЫ_ПРОВЕДЕНИЯ_ПРОМЕЖУТОЧНОЙ_АТТЕСТАЦИИ</w:t>
+      </w:r>
+      <w:proofErr w:type="gramStart"/>
+      <w:r>
+        <w:rPr>
+          <w:sz w:val="24"/>
+          <w:szCs w:val="24"/>
+        </w:rPr>
+        <w:t>}}</w:t>
+      </w:r>
+      <w:r>
+        <w:rPr>
+          <w:sz w:val="24"/>
+          <w:szCs w:val="24"/>
+        </w:rPr>
+        <w:t>{</w:t>
+      </w:r>
+      <w:proofErr w:type="gramEnd"/>
+      <w:r>
+        <w:rPr>
+          <w:sz w:val="24"/>
+          <w:szCs w:val="24"/>
+        </w:rPr>
+        <w:t>%</w:t>
+      </w:r>
+      <w:r>
+        <w:rPr>
+          <w:sz w:val="24"/>
+          <w:szCs w:val="24"/>
+        </w:rPr>
+        <w:t xml:space="preserve"> </w:t>
+      </w:r>
+      <w:r>
+        <w:rPr>
+          <w:sz w:val="24"/>
+          <w:szCs w:val="24"/>
+          <w:lang w:val="en-US"/>
+        </w:rPr>
+        <w:t>endif</w:t>
+      </w:r>
+      <w:r>
+        <w:rPr>
+          <w:sz w:val="24"/>
+          <w:szCs w:val="24"/>
+        </w:rPr>
+        <w:t xml:space="preserve"> %}</w:t>
       </w:r>
     </w:p>
     <w:p>
@@ -16142,56 +17620,11 @@
         <w:ind w:firstLine="709"/>
         <w:jc w:val="both"/>
         <w:rPr>
-          <w:sz w:val="24"/>
-          <w:szCs w:val="24"/>
-        </w:rPr>
-      </w:pPr>
-      <w:r>
-        <w:rPr>
-          <w:sz w:val="24"/>
-          <w:szCs w:val="24"/>
-        </w:rPr>
-        <w:t xml:space="preserve">Для успешного прохождения промежуточной аттестации в форме экзамена обучающийся должен продемонстрировать соответствие критериям оценки уровня сформированности компетенций (таблица 14), а также выполнить, выложить отчеты в личный кабинет и успешно защитить не менее </w:t>
-      </w:r>
-      <w:r>
-        <w:rPr>
-          <w:sz w:val="24"/>
-          <w:szCs w:val="24"/>
-        </w:rPr>
-        <w:t>6</w:t>
-      </w:r>
-      <w:r>
-        <w:rPr>
-          <w:sz w:val="24"/>
-          <w:szCs w:val="24"/>
-        </w:rPr>
-        <w:t xml:space="preserve">5% лабораторных работ. </w:t>
-      </w:r>
-      <w:r>
-        <w:rPr>
-          <w:sz w:val="24"/>
-          <w:szCs w:val="24"/>
-        </w:rPr>
-        <w:t>На оценку отлично могут претендовать только те студенты, которые на протяжении семестра выполняли командный проект, сдали все лабораторные работы и получили в сумме минимум 85% от максимально возможного количества баллов и имеют 90% посещений лекций.</w:t>
-      </w:r>
-    </w:p>
-    <w:p>
-      <w:pPr>
-        <w:ind w:firstLine="709"/>
-        <w:jc w:val="both"/>
-        <w:rPr>
           <w:i/>
           <w:sz w:val="24"/>
           <w:szCs w:val="24"/>
         </w:rPr>
       </w:pPr>
-      <w:r>
-        <w:rPr>
-          <w:sz w:val="24"/>
-          <w:szCs w:val="24"/>
-        </w:rPr>
-        <w:t>Система оценок при проведении промежуточной аттестации формируется в соответствии с требованиями «Положение о текущем контроле успеваемости и промежуточной аттестации студентов и аспирантов ГУАП, обучающихся по образовательным программам высшего образования».</w:t>
-      </w:r>
     </w:p>
     <w:p>
       <w:pPr>
@@ -17145,7 +18578,7 @@
   <w:abstractNum w:abstractNumId="2" w15:restartNumberingAfterBreak="0">
     <w:nsid w:val="06C0179C"/>
     <w:multiLevelType w:val="hybridMultilevel"/>
-    <w:tmpl w:val="D80856CA"/>
+    <w:tmpl w:val="36E2D8C0"/>
     <w:lvl w:ilvl="0" w:tplc="BFACA382">
       <w:start w:val="1"/>
       <w:numFmt w:val="bullet"/>
@@ -17153,9 +18586,9 @@
       <w:lvlJc w:val="left"/>
       <w:pPr>
         <w:tabs>
-          <w:tab w:val="num" w:pos="360"/>
+          <w:tab w:val="num" w:pos="1353"/>
         </w:tabs>
-        <w:ind w:left="360" w:hanging="360"/>
+        <w:ind w:left="1353" w:hanging="360"/>
       </w:pPr>
       <w:rPr>
         <w:rFonts w:ascii="Symbol" w:hAnsi="Symbol" w:hint="default"/>
@@ -22875,7 +24308,7 @@
   <w:style w:type="paragraph" w:default="1" w:styleId="a0">
     <w:name w:val="Normal"/>
     <w:qFormat/>
-    <w:rsid w:val="001843A1"/>
+    <w:rsid w:val="00946566"/>
     <w:rPr>
       <w:rFonts w:ascii="Times New Roman" w:eastAsia="Times New Roman" w:hAnsi="Times New Roman"/>
     </w:rPr>

--- a/files/Шаблон.docx
+++ b/files/Шаблон.docx
@@ -3331,101 +3331,107 @@
     </w:p>
     <w:p>
       <w:pPr>
-        <w:pStyle w:val="af3"/>
-        <w:numPr>
-          <w:ilvl w:val="0"/>
-          <w:numId w:val="44"/>
-        </w:numPr>
+        <w:ind w:left="982"/>
         <w:rPr>
           <w:i/>
+          <w:sz w:val="24"/>
         </w:rPr>
       </w:pPr>
       <w:r>
         <w:rPr>
           <w:rFonts w:eastAsia="Calibri"/>
+          <w:sz w:val="24"/>
         </w:rPr>
         <w:t>{{</w:t>
       </w:r>
       <w:r>
         <w:rPr>
           <w:rFonts w:eastAsia="Calibri"/>
+          <w:sz w:val="24"/>
         </w:rPr>
         <w:t>ЦЕЛИ_</w:t>
       </w:r>
       <w:r>
         <w:rPr>
           <w:rFonts w:eastAsia="Calibri"/>
+          <w:sz w:val="24"/>
         </w:rPr>
         <w:t>ПРЕПОДАВАНИЯ</w:t>
       </w:r>
       <w:r>
         <w:rPr>
           <w:rFonts w:eastAsia="Calibri"/>
+          <w:sz w:val="24"/>
         </w:rPr>
         <w:t>_</w:t>
       </w:r>
       <w:r>
         <w:rPr>
           <w:color w:val="000000"/>
+          <w:sz w:val="24"/>
         </w:rPr>
         <w:t>ДИСЦИПЛИНЫ</w:t>
       </w:r>
       <w:r>
         <w:rPr>
           <w:color w:val="000000"/>
+          <w:sz w:val="24"/>
+        </w:rPr>
+        <w:t>_ЧЕРЕЗ_</w:t>
+      </w:r>
+      <w:r>
+        <w:rPr>
+          <w:color w:val="000000"/>
+          <w:sz w:val="24"/>
+        </w:rPr>
+        <w:t>ТОЧКУ_</w:t>
+      </w:r>
+      <w:proofErr w:type="gramStart"/>
+      <w:r>
+        <w:rPr>
+          <w:color w:val="000000"/>
+          <w:sz w:val="24"/>
+        </w:rPr>
+        <w:t>С</w:t>
+      </w:r>
+      <w:proofErr w:type="gramEnd"/>
+      <w:r>
+        <w:rPr>
+          <w:color w:val="000000"/>
+          <w:sz w:val="24"/>
         </w:rPr>
         <w:t>_</w:t>
       </w:r>
       <w:r>
         <w:rPr>
           <w:color w:val="000000"/>
-        </w:rPr>
-        <w:t>ЧЕРЕЗ</w:t>
-      </w:r>
-      <w:r>
-        <w:rPr>
-          <w:color w:val="000000"/>
-        </w:rPr>
-        <w:t>_</w:t>
-      </w:r>
-      <w:r>
-        <w:rPr>
-          <w:color w:val="000000"/>
-        </w:rPr>
-        <w:t>ТОЧКУ_</w:t>
-      </w:r>
-      <w:proofErr w:type="gramStart"/>
-      <w:r>
-        <w:rPr>
-          <w:color w:val="000000"/>
-        </w:rPr>
-        <w:t>С</w:t>
-      </w:r>
-      <w:proofErr w:type="gramEnd"/>
-      <w:r>
-        <w:rPr>
-          <w:color w:val="000000"/>
-        </w:rPr>
-        <w:t>_</w:t>
-      </w:r>
-      <w:r>
-        <w:rPr>
-          <w:color w:val="000000"/>
+          <w:sz w:val="24"/>
         </w:rPr>
         <w:t>ЗАПЯТОЙ</w:t>
       </w:r>
       <w:r>
         <w:rPr>
           <w:rFonts w:eastAsia="Calibri"/>
+          <w:sz w:val="24"/>
         </w:rPr>
         <w:t>}}</w:t>
       </w:r>
       <w:r>
         <w:rPr>
           <w:i/>
+          <w:sz w:val="24"/>
         </w:rPr>
         <w:t>.</w:t>
       </w:r>
+    </w:p>
+    <w:p>
+      <w:pPr>
+        <w:ind w:left="982"/>
+        <w:rPr>
+          <w:i/>
+          <w:sz w:val="24"/>
+        </w:rPr>
+      </w:pPr>
     </w:p>
     <w:p>
       <w:pPr>
@@ -3924,11 +3930,7 @@
     </w:p>
     <w:p>
       <w:pPr>
-        <w:numPr>
-          <w:ilvl w:val="0"/>
-          <w:numId w:val="32"/>
-        </w:numPr>
-        <w:ind w:left="851" w:hanging="425"/>
+        <w:ind w:left="426"/>
         <w:jc w:val="both"/>
         <w:rPr>
           <w:sz w:val="24"/>
@@ -3991,11 +3993,7 @@
     </w:p>
     <w:p>
       <w:pPr>
-        <w:numPr>
-          <w:ilvl w:val="0"/>
-          <w:numId w:val="33"/>
-        </w:numPr>
-        <w:ind w:left="851" w:hanging="425"/>
+        <w:ind w:left="426"/>
         <w:jc w:val="both"/>
         <w:rPr>
           <w:sz w:val="24"/>
@@ -5132,6 +5130,7 @@
                 <w:szCs w:val="24"/>
                 <w:lang w:val="ru-RU"/>
               </w:rPr>
+              <w:lastRenderedPageBreak/>
               <w:t>Вид промежуточной</w:t>
             </w:r>
             <w:r>
@@ -5291,7 +5290,6 @@
         <w:rPr>
           <w:color w:val="000000"/>
         </w:rPr>
-        <w:lastRenderedPageBreak/>
         <w:t xml:space="preserve">Примечание: </w:t>
       </w:r>
       <w:r>
@@ -7478,6 +7476,7 @@
                 <w:szCs w:val="24"/>
                 <w:lang w:val="ru-RU"/>
               </w:rPr>
+              <w:lastRenderedPageBreak/>
               <w:t>№ п/п</w:t>
             </w:r>
           </w:p>
@@ -7658,7 +7657,6 @@
                 <w:sz w:val="24"/>
                 <w:szCs w:val="24"/>
               </w:rPr>
-              <w:lastRenderedPageBreak/>
               <w:t>1</w:t>
             </w:r>
           </w:p>
@@ -9578,7 +9576,6 @@
           <w:sz w:val="24"/>
           <w:szCs w:val="24"/>
         </w:rPr>
-        <w:lastRenderedPageBreak/>
         <w:t>П</w:t>
       </w:r>
       <w:r>
@@ -11272,6 +11269,7 @@
                 <w:sz w:val="24"/>
                 <w:szCs w:val="24"/>
               </w:rPr>
+              <w:lastRenderedPageBreak/>
               <w:t>Оценка компетенции</w:t>
             </w:r>
           </w:p>
@@ -11546,7 +11544,6 @@
                 <w:sz w:val="24"/>
                 <w:szCs w:val="24"/>
               </w:rPr>
-              <w:lastRenderedPageBreak/>
               <w:t>– </w:t>
             </w:r>
             <w:r>
@@ -11623,7 +11620,6 @@
                 <w:sz w:val="24"/>
                 <w:szCs w:val="24"/>
               </w:rPr>
-              <w:lastRenderedPageBreak/>
               <w:t>«хорошо»</w:t>
             </w:r>
           </w:p>
@@ -13160,6 +13156,7 @@
                 <w:szCs w:val="24"/>
                 <w:lang w:eastAsia="en-US"/>
               </w:rPr>
+              <w:lastRenderedPageBreak/>
               <w:t>№ п/п</w:t>
             </w:r>
           </w:p>
@@ -13497,8 +13494,6 @@
             </w:r>
           </w:p>
         </w:tc>
-        <w:bookmarkStart w:id="0" w:name="_GoBack"/>
-        <w:bookmarkEnd w:id="0"/>
       </w:tr>
       <w:tr>
         <w:tc>
@@ -15123,15 +15118,11 @@
     </w:p>
     <w:p>
       <w:pPr>
-        <w:numPr>
-          <w:ilvl w:val="0"/>
-          <w:numId w:val="22"/>
-        </w:numPr>
         <w:tabs>
           <w:tab w:val="left" w:pos="350"/>
           <w:tab w:val="left" w:pos="1134"/>
         </w:tabs>
-        <w:ind w:left="0" w:firstLine="709"/>
+        <w:ind w:left="709"/>
         <w:jc w:val="both"/>
         <w:rPr>
           <w:sz w:val="24"/>
@@ -15342,15 +15333,11 @@
     </w:p>
     <w:p>
       <w:pPr>
-        <w:numPr>
-          <w:ilvl w:val="0"/>
-          <w:numId w:val="22"/>
-        </w:numPr>
         <w:tabs>
           <w:tab w:val="left" w:pos="350"/>
           <w:tab w:val="left" w:pos="1134"/>
         </w:tabs>
-        <w:ind w:left="0" w:firstLine="709"/>
+        <w:ind w:left="709"/>
         <w:jc w:val="both"/>
         <w:rPr>
           <w:sz w:val="24"/>
@@ -15778,15 +15765,11 @@
     </w:p>
     <w:p>
       <w:pPr>
-        <w:numPr>
-          <w:ilvl w:val="0"/>
-          <w:numId w:val="22"/>
-        </w:numPr>
         <w:tabs>
           <w:tab w:val="left" w:pos="350"/>
           <w:tab w:val="left" w:pos="1134"/>
         </w:tabs>
-        <w:ind w:left="0" w:firstLine="709"/>
+        <w:ind w:left="709"/>
         <w:jc w:val="both"/>
         <w:rPr>
           <w:sz w:val="24"/>
@@ -15807,6 +15790,7 @@
         </w:rPr>
         <w:t>ТРЕБОВАНИЯ_К_ПРАКТИЧЕСКИМ_ЗАНЯТИЯМ</w:t>
       </w:r>
+      <w:proofErr w:type="gramStart"/>
       <w:r>
         <w:rPr>
           <w:sz w:val="24"/>
@@ -15819,7 +15803,15 @@
           <w:sz w:val="24"/>
           <w:szCs w:val="24"/>
         </w:rPr>
-        <w:t xml:space="preserve">{% </w:t>
+        <w:t>{</w:t>
+      </w:r>
+      <w:proofErr w:type="gramEnd"/>
+      <w:r>
+        <w:rPr>
+          <w:sz w:val="24"/>
+          <w:szCs w:val="24"/>
+        </w:rPr>
+        <w:t xml:space="preserve">% </w:t>
       </w:r>
       <w:r>
         <w:rPr>
@@ -15921,14 +15913,30 @@
           <w:sz w:val="24"/>
           <w:szCs w:val="24"/>
         </w:rPr>
-        <w:t xml:space="preserve"> %}</w:t>
-      </w:r>
-      <w:r>
-        <w:rPr>
-          <w:sz w:val="24"/>
-          <w:szCs w:val="24"/>
-        </w:rPr>
-        <w:t>В ходе выполнения лабораторных работ обучающийся должен углубить и закрепить знания, практические навыки, овладеть современной методикой и техникой эксперимента в соответствии с квалификационной характеристикой обучающегося. Выполнение лабораторных работ состоит из экспериментально-практической, расчетно-аналитической частей и контрольных мероприятий.</w:t>
+        <w:t xml:space="preserve"> </w:t>
+      </w:r>
+      <w:proofErr w:type="gramStart"/>
+      <w:r>
+        <w:rPr>
+          <w:sz w:val="24"/>
+          <w:szCs w:val="24"/>
+        </w:rPr>
+        <w:t>%}</w:t>
+      </w:r>
+      <w:r>
+        <w:rPr>
+          <w:sz w:val="24"/>
+          <w:szCs w:val="24"/>
+        </w:rPr>
+        <w:t>В</w:t>
+      </w:r>
+      <w:proofErr w:type="gramEnd"/>
+      <w:r>
+        <w:rPr>
+          <w:sz w:val="24"/>
+          <w:szCs w:val="24"/>
+        </w:rPr>
+        <w:t xml:space="preserve"> ходе выполнения лабораторных работ обучающийся должен углубить и закрепить знания, практические навыки, овладеть современной методикой и техникой эксперимента в соответствии с квалификационной характеристикой обучающегося. Выполнение лабораторных работ состоит из экспериментально-практической, расчетно-аналитической частей и контрольных мероприятий.</w:t>
       </w:r>
     </w:p>
     <w:p>
@@ -16075,15 +16083,11 @@
     </w:p>
     <w:p>
       <w:pPr>
-        <w:numPr>
-          <w:ilvl w:val="0"/>
-          <w:numId w:val="22"/>
-        </w:numPr>
         <w:tabs>
           <w:tab w:val="left" w:pos="350"/>
           <w:tab w:val="left" w:pos="1134"/>
         </w:tabs>
-        <w:ind w:left="0" w:firstLine="709"/>
+        <w:ind w:left="709"/>
         <w:jc w:val="both"/>
         <w:rPr>
           <w:sz w:val="24"/>
@@ -16104,6 +16108,7 @@
         </w:rPr>
         <w:t>ЗАДАНИЯ_И_ТРЕБОВАНИЯ_К_ЛАБОРАТОРНЫМ</w:t>
       </w:r>
+      <w:proofErr w:type="gramStart"/>
       <w:r>
         <w:rPr>
           <w:sz w:val="24"/>
@@ -16116,7 +16121,15 @@
           <w:sz w:val="24"/>
           <w:szCs w:val="24"/>
         </w:rPr>
-        <w:t xml:space="preserve">{% </w:t>
+        <w:t>{</w:t>
+      </w:r>
+      <w:proofErr w:type="gramEnd"/>
+      <w:r>
+        <w:rPr>
+          <w:sz w:val="24"/>
+          <w:szCs w:val="24"/>
+        </w:rPr>
+        <w:t xml:space="preserve">% </w:t>
       </w:r>
       <w:r>
         <w:rPr>
@@ -16209,15 +16222,11 @@
     </w:p>
     <w:p>
       <w:pPr>
-        <w:numPr>
-          <w:ilvl w:val="0"/>
-          <w:numId w:val="22"/>
-        </w:numPr>
         <w:tabs>
           <w:tab w:val="left" w:pos="350"/>
           <w:tab w:val="left" w:pos="1134"/>
         </w:tabs>
-        <w:ind w:left="0" w:firstLine="709"/>
+        <w:ind w:left="709"/>
         <w:jc w:val="both"/>
         <w:rPr>
           <w:sz w:val="24"/>
@@ -16238,6 +16247,7 @@
         </w:rPr>
         <w:t>СТРУКТУРА_И_ФОРМА_ОТЧЕТА_О_ЛАБОРАТОРНОЙ</w:t>
       </w:r>
+      <w:proofErr w:type="gramStart"/>
       <w:r>
         <w:rPr>
           <w:sz w:val="24"/>
@@ -16250,7 +16260,15 @@
           <w:sz w:val="24"/>
           <w:szCs w:val="24"/>
         </w:rPr>
-        <w:t xml:space="preserve">{% </w:t>
+        <w:t>{</w:t>
+      </w:r>
+      <w:proofErr w:type="gramEnd"/>
+      <w:r>
+        <w:rPr>
+          <w:sz w:val="24"/>
+          <w:szCs w:val="24"/>
+        </w:rPr>
+        <w:t xml:space="preserve">% </w:t>
       </w:r>
       <w:r>
         <w:rPr>
@@ -16335,15 +16353,11 @@
     </w:p>
     <w:p>
       <w:pPr>
-        <w:numPr>
-          <w:ilvl w:val="0"/>
-          <w:numId w:val="22"/>
-        </w:numPr>
         <w:tabs>
           <w:tab w:val="left" w:pos="350"/>
           <w:tab w:val="left" w:pos="1134"/>
         </w:tabs>
-        <w:ind w:left="0" w:firstLine="709"/>
+        <w:ind w:left="709"/>
         <w:jc w:val="both"/>
         <w:rPr>
           <w:sz w:val="24"/>
@@ -16462,7 +16476,6 @@
         <w:rPr>
           <w:color w:val="000000"/>
         </w:rPr>
-        <w:lastRenderedPageBreak/>
         <w:t xml:space="preserve">{% </w:t>
       </w:r>
       <w:r>
@@ -16514,6 +16527,7 @@
         <w:rPr>
           <w:color w:val="000000"/>
         </w:rPr>
+        <w:lastRenderedPageBreak/>
         <w:t>Курсовой проект/ работа позволяет</w:t>
       </w:r>
       <w:r>
@@ -16577,15 +16591,11 @@
     </w:p>
     <w:p>
       <w:pPr>
-        <w:numPr>
-          <w:ilvl w:val="0"/>
-          <w:numId w:val="22"/>
-        </w:numPr>
         <w:tabs>
           <w:tab w:val="left" w:pos="350"/>
           <w:tab w:val="left" w:pos="1134"/>
         </w:tabs>
-        <w:ind w:left="0" w:firstLine="709"/>
+        <w:ind w:left="709"/>
         <w:jc w:val="both"/>
         <w:rPr>
           <w:sz w:val="24"/>
@@ -16726,15 +16736,11 @@
     </w:p>
     <w:p>
       <w:pPr>
-        <w:numPr>
-          <w:ilvl w:val="0"/>
-          <w:numId w:val="22"/>
-        </w:numPr>
         <w:tabs>
           <w:tab w:val="left" w:pos="350"/>
           <w:tab w:val="left" w:pos="1134"/>
         </w:tabs>
-        <w:ind w:left="0" w:firstLine="709"/>
+        <w:ind w:left="709"/>
         <w:jc w:val="both"/>
         <w:rPr>
           <w:i/>
@@ -17139,15 +17145,11 @@
     </w:p>
     <w:p>
       <w:pPr>
-        <w:numPr>
-          <w:ilvl w:val="0"/>
-          <w:numId w:val="22"/>
-        </w:numPr>
         <w:tabs>
           <w:tab w:val="left" w:pos="350"/>
           <w:tab w:val="left" w:pos="1134"/>
         </w:tabs>
-        <w:ind w:left="0" w:firstLine="709"/>
+        <w:ind w:left="709"/>
         <w:jc w:val="both"/>
         <w:rPr>
           <w:i/>
@@ -17383,36 +17385,43 @@
           <w:sz w:val="24"/>
           <w:szCs w:val="24"/>
         </w:rPr>
+        <w:t>э</w:t>
+      </w:r>
+      <w:r>
+        <w:rPr>
+          <w:sz w:val="24"/>
+          <w:szCs w:val="24"/>
+        </w:rPr>
+        <w:t xml:space="preserve">кзамен – </w:t>
+      </w:r>
+      <w:r>
+        <w:rPr>
+          <w:sz w:val="24"/>
+          <w:szCs w:val="24"/>
+        </w:rPr>
+        <w:t xml:space="preserve">форма оценки знаний, полученных </w:t>
+      </w:r>
+      <w:r>
+        <w:rPr>
+          <w:sz w:val="24"/>
+          <w:szCs w:val="24"/>
+        </w:rPr>
+        <w:t>обучающимся</w:t>
+      </w:r>
+      <w:r>
+        <w:rPr>
+          <w:sz w:val="24"/>
+          <w:szCs w:val="24"/>
+        </w:rPr>
+        <w:t xml:space="preserve"> в процессе изучения всей дисциплины или ее части, навыков самостоятельной работы, способности применять их для решения практических задач. Экзамен, как правило, проводится в период </w:t>
+      </w:r>
+      <w:r>
+        <w:rPr>
+          <w:sz w:val="24"/>
+          <w:szCs w:val="24"/>
+        </w:rPr>
         <w:lastRenderedPageBreak/>
-        <w:t>э</w:t>
-      </w:r>
-      <w:r>
-        <w:rPr>
-          <w:sz w:val="24"/>
-          <w:szCs w:val="24"/>
-        </w:rPr>
-        <w:t xml:space="preserve">кзамен – </w:t>
-      </w:r>
-      <w:r>
-        <w:rPr>
-          <w:sz w:val="24"/>
-          <w:szCs w:val="24"/>
-        </w:rPr>
-        <w:t xml:space="preserve">форма оценки знаний, полученных </w:t>
-      </w:r>
-      <w:r>
-        <w:rPr>
-          <w:sz w:val="24"/>
-          <w:szCs w:val="24"/>
-        </w:rPr>
-        <w:t>обучающимся</w:t>
-      </w:r>
-      <w:r>
-        <w:rPr>
-          <w:sz w:val="24"/>
-          <w:szCs w:val="24"/>
-        </w:rPr>
-        <w:t xml:space="preserve"> в процессе изучения всей дисциплины или ее части, навыков самостоятельной работы, способности применять их для решения практических задач. Экзамен, как правило, проводится в период экзаменационной сессии и завершается аттестационной оценкой «отлично», «хорошо», «удовлетворительно», «неудовлетворительно».</w:t>
+        <w:t>экзаменационной сессии и завершается аттестационной оценкой «отлично», «хорошо», «удовлетворительно», «неудовлетворительно».</w:t>
       </w:r>
     </w:p>
     <w:p>
@@ -17540,21 +17549,19 @@
     </w:p>
     <w:p>
       <w:pPr>
-        <w:numPr>
-          <w:ilvl w:val="0"/>
-          <w:numId w:val="22"/>
-        </w:numPr>
         <w:tabs>
           <w:tab w:val="left" w:pos="350"/>
           <w:tab w:val="left" w:pos="1134"/>
         </w:tabs>
-        <w:ind w:left="0" w:firstLine="709"/>
+        <w:ind w:left="709"/>
         <w:jc w:val="both"/>
         <w:rPr>
           <w:sz w:val="24"/>
           <w:szCs w:val="24"/>
         </w:rPr>
       </w:pPr>
+      <w:bookmarkStart w:id="0" w:name="_GoBack"/>
+      <w:bookmarkEnd w:id="0"/>
       <w:r>
         <w:rPr>
           <w:sz w:val="24"/>
